--- a/presentations/ISPE-2026/Proposal1_Abstract_Innovation_Frontiers.docx
+++ b/presentations/ISPE-2026/Proposal1_Abstract_Innovation_Frontiers.docx
@@ -2,11 +2,1586 @@
 <file path=word/document.xml><?xml version="1.0" encoding="utf-8"?>
 <w:document xmlns:wpc="http://schemas.microsoft.com/office/word/2010/wordprocessingCanvas" xmlns:cx="http://schemas.microsoft.com/office/drawing/2014/chartex" xmlns:cx1="http://schemas.microsoft.com/office/drawing/2015/9/8/chartex" xmlns:cx2="http://schemas.microsoft.com/office/drawing/2015/10/21/chartex" xmlns:cx3="http://schemas.microsoft.com/office/drawing/2016/5/9/chartex" xmlns:cx4="http://schemas.microsoft.com/office/drawing/2016/5/10/chartex" xmlns:cx5="http://schemas.microsoft.com/office/drawing/2016/5/11/chartex" xmlns:cx6="http://schemas.microsoft.com/office/drawing/2016/5/12/chartex" xmlns:cx7="http://schemas.microsoft.com/office/drawing/2016/5/13/chartex" xmlns:cx8="http://schemas.microsoft.com/office/drawing/2016/5/14/chartex" xmlns:mc="http://schemas.openxmlformats.org/markup-compatibility/2006" xmlns:aink="http://schemas.microsoft.com/office/drawing/2016/ink" xmlns:am3d="http://schemas.microsoft.com/office/drawing/2017/model3d" xmlns:o="urn:schemas-microsoft-com:office:office" xmlns:oel="http://schemas.microsoft.com/office/2019/extlst" xmlns:r="http://schemas.openxmlformats.org/officeDocument/2006/relationships" xmlns:m="http://schemas.openxmlformats.org/officeDocument/2006/math" xmlns:v="urn:schemas-microsoft-com:vml" xmlns:wp14="http://schemas.microsoft.com/office/word/2010/wordprocessingDrawing" xmlns:wp="http://schemas.openxmlformats.org/drawingml/2006/wordprocessingDrawing" xmlns:w10="urn:schemas-microsoft-com:office:word" xmlns:w="http://schemas.openxmlformats.org/wordprocessingml/2006/main" xmlns:w14="http://schemas.microsoft.com/office/word/2010/wordml" xmlns:w15="http://schemas.microsoft.com/office/word/2012/wordml" xmlns:w16cex="http://schemas.microsoft.com/office/word/2018/wordml/cex" xmlns:w16cid="http://schemas.microsoft.com/office/word/2016/wordml/cid" xmlns:w16="http://schemas.microsoft.com/office/word/2018/wordml" xmlns:w16du="http://schemas.microsoft.com/office/word/2023/wordml/word16du" xmlns:w16sdtdh="http://schemas.microsoft.com/office/word/2020/wordml/sdtdatahash" xmlns:w16sdtfl="http://schemas.microsoft.com/office/word/2024/wordml/sdtformatlock" xmlns:w16se="http://schemas.microsoft.com/office/word/2015/wordml/symex" xmlns:wpg="http://schemas.microsoft.com/office/word/2010/wordprocessingGroup" xmlns:wpi="http://schemas.microsoft.com/office/word/2010/wordprocessingInk" xmlns:wne="http://schemas.microsoft.com/office/word/2006/wordml" xmlns:wps="http://schemas.microsoft.com/office/word/2010/wordprocessingShape" mc:Ignorable="w14 w15 w16se w16cid w16 w16cex w16sdtdh w16sdtfl w16du wp14">
   <w:body>
+    <w:sdt>
+      <w:sdtPr>
+        <w:id w:val="1122346436"/>
+        <w:docPartObj>
+          <w:docPartGallery w:val="Table of Contents"/>
+          <w:docPartUnique/>
+        </w:docPartObj>
+      </w:sdtPr>
+      <w:sdtEndPr>
+        <w:rPr>
+          <w:rFonts w:ascii="Arial" w:eastAsia="Arial" w:hAnsi="Arial" w:cs="Arial"/>
+          <w:noProof/>
+          <w:color w:val="auto"/>
+          <w:sz w:val="22"/>
+          <w:szCs w:val="22"/>
+        </w:rPr>
+      </w:sdtEndPr>
+      <w:sdtContent>
+        <w:p>
+          <w:pPr>
+            <w:pStyle w:val="TOCHeading"/>
+          </w:pPr>
+          <w:r>
+            <w:t>Table of Contents</w:t>
+          </w:r>
+        </w:p>
+        <w:p>
+          <w:pPr>
+            <w:pStyle w:val="TOC1"/>
+            <w:tabs>
+              <w:tab w:val="right" w:pos="9016"/>
+            </w:tabs>
+            <w:rPr>
+              <w:rFonts w:eastAsiaTheme="minorEastAsia" w:cstheme="minorBidi"/>
+              <w:b w:val="0"/>
+              <w:bCs w:val="0"/>
+              <w:i w:val="0"/>
+              <w:iCs w:val="0"/>
+              <w:noProof/>
+              <w:kern w:val="2"/>
+              <w14:ligatures w14:val="standardContextual"/>
+            </w:rPr>
+          </w:pPr>
+          <w:r>
+            <w:rPr>
+              <w:b w:val="0"/>
+              <w:bCs w:val="0"/>
+            </w:rPr>
+            <w:fldChar w:fldCharType="begin"/>
+          </w:r>
+          <w:r>
+            <w:instrText xml:space="preserve"> TOC \o "1-3" \h \z \u </w:instrText>
+          </w:r>
+          <w:r>
+            <w:rPr>
+              <w:b w:val="0"/>
+              <w:bCs w:val="0"/>
+            </w:rPr>
+            <w:fldChar w:fldCharType="separate"/>
+          </w:r>
+          <w:hyperlink w:anchor="_Toc213995988" w:history="1">
+            <w:r>
+              <w:rPr>
+                <w:rStyle w:val="Hyperlink"/>
+                <w:noProof/>
+              </w:rPr>
+              <w:t>Submission Information</w:t>
+            </w:r>
+            <w:r>
+              <w:rPr>
+                <w:noProof/>
+                <w:webHidden/>
+              </w:rPr>
+              <w:tab/>
+            </w:r>
+            <w:r>
+              <w:rPr>
+                <w:noProof/>
+                <w:webHidden/>
+              </w:rPr>
+              <w:fldChar w:fldCharType="begin"/>
+            </w:r>
+            <w:r>
+              <w:rPr>
+                <w:noProof/>
+                <w:webHidden/>
+              </w:rPr>
+              <w:instrText xml:space="preserve"> PAGEREF _Toc213995988 \h </w:instrText>
+            </w:r>
+            <w:r>
+              <w:rPr>
+                <w:noProof/>
+                <w:webHidden/>
+              </w:rPr>
+            </w:r>
+            <w:r>
+              <w:rPr>
+                <w:noProof/>
+                <w:webHidden/>
+              </w:rPr>
+              <w:fldChar w:fldCharType="separate"/>
+            </w:r>
+            <w:r>
+              <w:rPr>
+                <w:noProof/>
+                <w:webHidden/>
+              </w:rPr>
+              <w:t>2</w:t>
+            </w:r>
+            <w:r>
+              <w:rPr>
+                <w:noProof/>
+                <w:webHidden/>
+              </w:rPr>
+              <w:fldChar w:fldCharType="end"/>
+            </w:r>
+          </w:hyperlink>
+        </w:p>
+        <w:p>
+          <w:pPr>
+            <w:pStyle w:val="TOC1"/>
+            <w:tabs>
+              <w:tab w:val="right" w:pos="9016"/>
+            </w:tabs>
+            <w:rPr>
+              <w:rFonts w:eastAsiaTheme="minorEastAsia" w:cstheme="minorBidi"/>
+              <w:b w:val="0"/>
+              <w:bCs w:val="0"/>
+              <w:i w:val="0"/>
+              <w:iCs w:val="0"/>
+              <w:noProof/>
+              <w:kern w:val="2"/>
+              <w14:ligatures w14:val="standardContextual"/>
+            </w:rPr>
+          </w:pPr>
+          <w:hyperlink w:anchor="_Toc213995989" w:history="1">
+            <w:r>
+              <w:rPr>
+                <w:rStyle w:val="Hyperlink"/>
+                <w:noProof/>
+              </w:rPr>
+              <w:t>Presentation Title</w:t>
+            </w:r>
+            <w:r>
+              <w:rPr>
+                <w:noProof/>
+                <w:webHidden/>
+              </w:rPr>
+              <w:tab/>
+            </w:r>
+            <w:r>
+              <w:rPr>
+                <w:noProof/>
+                <w:webHidden/>
+              </w:rPr>
+              <w:fldChar w:fldCharType="begin"/>
+            </w:r>
+            <w:r>
+              <w:rPr>
+                <w:noProof/>
+                <w:webHidden/>
+              </w:rPr>
+              <w:instrText xml:space="preserve"> PAGEREF _Toc213995989 \h </w:instrText>
+            </w:r>
+            <w:r>
+              <w:rPr>
+                <w:noProof/>
+                <w:webHidden/>
+              </w:rPr>
+            </w:r>
+            <w:r>
+              <w:rPr>
+                <w:noProof/>
+                <w:webHidden/>
+              </w:rPr>
+              <w:fldChar w:fldCharType="separate"/>
+            </w:r>
+            <w:r>
+              <w:rPr>
+                <w:noProof/>
+                <w:webHidden/>
+              </w:rPr>
+              <w:t>2</w:t>
+            </w:r>
+            <w:r>
+              <w:rPr>
+                <w:noProof/>
+                <w:webHidden/>
+              </w:rPr>
+              <w:fldChar w:fldCharType="end"/>
+            </w:r>
+          </w:hyperlink>
+        </w:p>
+        <w:p>
+          <w:pPr>
+            <w:pStyle w:val="TOC1"/>
+            <w:tabs>
+              <w:tab w:val="right" w:pos="9016"/>
+            </w:tabs>
+            <w:rPr>
+              <w:rFonts w:eastAsiaTheme="minorEastAsia" w:cstheme="minorBidi"/>
+              <w:b w:val="0"/>
+              <w:bCs w:val="0"/>
+              <w:i w:val="0"/>
+              <w:iCs w:val="0"/>
+              <w:noProof/>
+              <w:kern w:val="2"/>
+              <w14:ligatures w14:val="standardContextual"/>
+            </w:rPr>
+          </w:pPr>
+          <w:hyperlink w:anchor="_Toc213995990" w:history="1">
+            <w:r>
+              <w:rPr>
+                <w:rStyle w:val="Hyperlink"/>
+                <w:noProof/>
+              </w:rPr>
+              <w:t>Iron Man Suits (Agents as Smart Objects): Bridging Three Decades of Software Architecture to Healthcare AI</w:t>
+            </w:r>
+            <w:r>
+              <w:rPr>
+                <w:noProof/>
+                <w:webHidden/>
+              </w:rPr>
+              <w:tab/>
+            </w:r>
+            <w:r>
+              <w:rPr>
+                <w:noProof/>
+                <w:webHidden/>
+              </w:rPr>
+              <w:fldChar w:fldCharType="begin"/>
+            </w:r>
+            <w:r>
+              <w:rPr>
+                <w:noProof/>
+                <w:webHidden/>
+              </w:rPr>
+              <w:instrText xml:space="preserve"> PAGEREF _Toc213995990 \h </w:instrText>
+            </w:r>
+            <w:r>
+              <w:rPr>
+                <w:noProof/>
+                <w:webHidden/>
+              </w:rPr>
+            </w:r>
+            <w:r>
+              <w:rPr>
+                <w:noProof/>
+                <w:webHidden/>
+              </w:rPr>
+              <w:fldChar w:fldCharType="separate"/>
+            </w:r>
+            <w:r>
+              <w:rPr>
+                <w:noProof/>
+                <w:webHidden/>
+              </w:rPr>
+              <w:t>2</w:t>
+            </w:r>
+            <w:r>
+              <w:rPr>
+                <w:noProof/>
+                <w:webHidden/>
+              </w:rPr>
+              <w:fldChar w:fldCharType="end"/>
+            </w:r>
+          </w:hyperlink>
+        </w:p>
+        <w:p>
+          <w:pPr>
+            <w:pStyle w:val="TOC1"/>
+            <w:tabs>
+              <w:tab w:val="right" w:pos="9016"/>
+            </w:tabs>
+            <w:rPr>
+              <w:rFonts w:eastAsiaTheme="minorEastAsia" w:cstheme="minorBidi"/>
+              <w:b w:val="0"/>
+              <w:bCs w:val="0"/>
+              <w:i w:val="0"/>
+              <w:iCs w:val="0"/>
+              <w:noProof/>
+              <w:kern w:val="2"/>
+              <w14:ligatures w14:val="standardContextual"/>
+            </w:rPr>
+          </w:pPr>
+          <w:hyperlink w:anchor="_Toc213995991" w:history="1">
+            <w:r>
+              <w:rPr>
+                <w:rStyle w:val="Hyperlink"/>
+                <w:noProof/>
+              </w:rPr>
+              <w:t>Abstract (250 words)</w:t>
+            </w:r>
+            <w:r>
+              <w:rPr>
+                <w:noProof/>
+                <w:webHidden/>
+              </w:rPr>
+              <w:tab/>
+            </w:r>
+            <w:r>
+              <w:rPr>
+                <w:noProof/>
+                <w:webHidden/>
+              </w:rPr>
+              <w:fldChar w:fldCharType="begin"/>
+            </w:r>
+            <w:r>
+              <w:rPr>
+                <w:noProof/>
+                <w:webHidden/>
+              </w:rPr>
+              <w:instrText xml:space="preserve"> PAGEREF _Toc213995991 \h </w:instrText>
+            </w:r>
+            <w:r>
+              <w:rPr>
+                <w:noProof/>
+                <w:webHidden/>
+              </w:rPr>
+            </w:r>
+            <w:r>
+              <w:rPr>
+                <w:noProof/>
+                <w:webHidden/>
+              </w:rPr>
+              <w:fldChar w:fldCharType="separate"/>
+            </w:r>
+            <w:r>
+              <w:rPr>
+                <w:noProof/>
+                <w:webHidden/>
+              </w:rPr>
+              <w:t>2</w:t>
+            </w:r>
+            <w:r>
+              <w:rPr>
+                <w:noProof/>
+                <w:webHidden/>
+              </w:rPr>
+              <w:fldChar w:fldCharType="end"/>
+            </w:r>
+          </w:hyperlink>
+        </w:p>
+        <w:p>
+          <w:pPr>
+            <w:pStyle w:val="TOC1"/>
+            <w:tabs>
+              <w:tab w:val="right" w:pos="9016"/>
+            </w:tabs>
+            <w:rPr>
+              <w:rFonts w:eastAsiaTheme="minorEastAsia" w:cstheme="minorBidi"/>
+              <w:b w:val="0"/>
+              <w:bCs w:val="0"/>
+              <w:i w:val="0"/>
+              <w:iCs w:val="0"/>
+              <w:noProof/>
+              <w:kern w:val="2"/>
+              <w14:ligatures w14:val="standardContextual"/>
+            </w:rPr>
+          </w:pPr>
+          <w:hyperlink w:anchor="_Toc213995992" w:history="1">
+            <w:r>
+              <w:rPr>
+                <w:rStyle w:val="Hyperlink"/>
+                <w:noProof/>
+              </w:rPr>
+              <w:t>Learning Objectives</w:t>
+            </w:r>
+            <w:r>
+              <w:rPr>
+                <w:noProof/>
+                <w:webHidden/>
+              </w:rPr>
+              <w:tab/>
+            </w:r>
+            <w:r>
+              <w:rPr>
+                <w:noProof/>
+                <w:webHidden/>
+              </w:rPr>
+              <w:fldChar w:fldCharType="begin"/>
+            </w:r>
+            <w:r>
+              <w:rPr>
+                <w:noProof/>
+                <w:webHidden/>
+              </w:rPr>
+              <w:instrText xml:space="preserve"> PAGEREF _Toc213995992 \h </w:instrText>
+            </w:r>
+            <w:r>
+              <w:rPr>
+                <w:noProof/>
+                <w:webHidden/>
+              </w:rPr>
+            </w:r>
+            <w:r>
+              <w:rPr>
+                <w:noProof/>
+                <w:webHidden/>
+              </w:rPr>
+              <w:fldChar w:fldCharType="separate"/>
+            </w:r>
+            <w:r>
+              <w:rPr>
+                <w:noProof/>
+                <w:webHidden/>
+              </w:rPr>
+              <w:t>3</w:t>
+            </w:r>
+            <w:r>
+              <w:rPr>
+                <w:noProof/>
+                <w:webHidden/>
+              </w:rPr>
+              <w:fldChar w:fldCharType="end"/>
+            </w:r>
+          </w:hyperlink>
+        </w:p>
+        <w:p>
+          <w:pPr>
+            <w:pStyle w:val="TOC1"/>
+            <w:tabs>
+              <w:tab w:val="right" w:pos="9016"/>
+            </w:tabs>
+            <w:rPr>
+              <w:rFonts w:eastAsiaTheme="minorEastAsia" w:cstheme="minorBidi"/>
+              <w:b w:val="0"/>
+              <w:bCs w:val="0"/>
+              <w:i w:val="0"/>
+              <w:iCs w:val="0"/>
+              <w:noProof/>
+              <w:kern w:val="2"/>
+              <w14:ligatures w14:val="standardContextual"/>
+            </w:rPr>
+          </w:pPr>
+          <w:hyperlink w:anchor="_Toc213995993" w:history="1">
+            <w:r>
+              <w:rPr>
+                <w:rStyle w:val="Hyperlink"/>
+                <w:noProof/>
+              </w:rPr>
+              <w:t>Target Audience</w:t>
+            </w:r>
+            <w:r>
+              <w:rPr>
+                <w:noProof/>
+                <w:webHidden/>
+              </w:rPr>
+              <w:tab/>
+            </w:r>
+            <w:r>
+              <w:rPr>
+                <w:noProof/>
+                <w:webHidden/>
+              </w:rPr>
+              <w:fldChar w:fldCharType="begin"/>
+            </w:r>
+            <w:r>
+              <w:rPr>
+                <w:noProof/>
+                <w:webHidden/>
+              </w:rPr>
+              <w:instrText xml:space="preserve"> PAGEREF _Toc213995993 \h </w:instrText>
+            </w:r>
+            <w:r>
+              <w:rPr>
+                <w:noProof/>
+                <w:webHidden/>
+              </w:rPr>
+            </w:r>
+            <w:r>
+              <w:rPr>
+                <w:noProof/>
+                <w:webHidden/>
+              </w:rPr>
+              <w:fldChar w:fldCharType="separate"/>
+            </w:r>
+            <w:r>
+              <w:rPr>
+                <w:noProof/>
+                <w:webHidden/>
+              </w:rPr>
+              <w:t>3</w:t>
+            </w:r>
+            <w:r>
+              <w:rPr>
+                <w:noProof/>
+                <w:webHidden/>
+              </w:rPr>
+              <w:fldChar w:fldCharType="end"/>
+            </w:r>
+          </w:hyperlink>
+        </w:p>
+        <w:p>
+          <w:pPr>
+            <w:pStyle w:val="TOC1"/>
+            <w:tabs>
+              <w:tab w:val="right" w:pos="9016"/>
+            </w:tabs>
+            <w:rPr>
+              <w:rFonts w:eastAsiaTheme="minorEastAsia" w:cstheme="minorBidi"/>
+              <w:b w:val="0"/>
+              <w:bCs w:val="0"/>
+              <w:i w:val="0"/>
+              <w:iCs w:val="0"/>
+              <w:noProof/>
+              <w:kern w:val="2"/>
+              <w14:ligatures w14:val="standardContextual"/>
+            </w:rPr>
+          </w:pPr>
+          <w:hyperlink w:anchor="_Toc213995994" w:history="1">
+            <w:r>
+              <w:rPr>
+                <w:rStyle w:val="Hyperlink"/>
+                <w:noProof/>
+              </w:rPr>
+              <w:t>Relevance to Content Area #4: Innovation Frontiers</w:t>
+            </w:r>
+            <w:r>
+              <w:rPr>
+                <w:noProof/>
+                <w:webHidden/>
+              </w:rPr>
+              <w:tab/>
+            </w:r>
+            <w:r>
+              <w:rPr>
+                <w:noProof/>
+                <w:webHidden/>
+              </w:rPr>
+              <w:fldChar w:fldCharType="begin"/>
+            </w:r>
+            <w:r>
+              <w:rPr>
+                <w:noProof/>
+                <w:webHidden/>
+              </w:rPr>
+              <w:instrText xml:space="preserve"> PAGEREF _Toc213995994 \h </w:instrText>
+            </w:r>
+            <w:r>
+              <w:rPr>
+                <w:noProof/>
+                <w:webHidden/>
+              </w:rPr>
+            </w:r>
+            <w:r>
+              <w:rPr>
+                <w:noProof/>
+                <w:webHidden/>
+              </w:rPr>
+              <w:fldChar w:fldCharType="separate"/>
+            </w:r>
+            <w:r>
+              <w:rPr>
+                <w:noProof/>
+                <w:webHidden/>
+              </w:rPr>
+              <w:t>5</w:t>
+            </w:r>
+            <w:r>
+              <w:rPr>
+                <w:noProof/>
+                <w:webHidden/>
+              </w:rPr>
+              <w:fldChar w:fldCharType="end"/>
+            </w:r>
+          </w:hyperlink>
+        </w:p>
+        <w:p>
+          <w:pPr>
+            <w:pStyle w:val="TOC3"/>
+            <w:tabs>
+              <w:tab w:val="right" w:pos="9016"/>
+            </w:tabs>
+            <w:rPr>
+              <w:rFonts w:eastAsiaTheme="minorEastAsia" w:cstheme="minorBidi"/>
+              <w:noProof/>
+              <w:kern w:val="2"/>
+              <w:sz w:val="24"/>
+              <w:szCs w:val="24"/>
+              <w14:ligatures w14:val="standardContextual"/>
+            </w:rPr>
+          </w:pPr>
+          <w:hyperlink w:anchor="_Toc213995995" w:history="1">
+            <w:r>
+              <w:rPr>
+                <w:rStyle w:val="Hyperlink"/>
+                <w:noProof/>
+              </w:rPr>
+              <w:t>1. Novel Conceptual Framework</w:t>
+            </w:r>
+            <w:r>
+              <w:rPr>
+                <w:noProof/>
+                <w:webHidden/>
+              </w:rPr>
+              <w:tab/>
+            </w:r>
+            <w:r>
+              <w:rPr>
+                <w:noProof/>
+                <w:webHidden/>
+              </w:rPr>
+              <w:fldChar w:fldCharType="begin"/>
+            </w:r>
+            <w:r>
+              <w:rPr>
+                <w:noProof/>
+                <w:webHidden/>
+              </w:rPr>
+              <w:instrText xml:space="preserve"> PAGEREF _Toc213995995 \h </w:instrText>
+            </w:r>
+            <w:r>
+              <w:rPr>
+                <w:noProof/>
+                <w:webHidden/>
+              </w:rPr>
+            </w:r>
+            <w:r>
+              <w:rPr>
+                <w:noProof/>
+                <w:webHidden/>
+              </w:rPr>
+              <w:fldChar w:fldCharType="separate"/>
+            </w:r>
+            <w:r>
+              <w:rPr>
+                <w:noProof/>
+                <w:webHidden/>
+              </w:rPr>
+              <w:t>5</w:t>
+            </w:r>
+            <w:r>
+              <w:rPr>
+                <w:noProof/>
+                <w:webHidden/>
+              </w:rPr>
+              <w:fldChar w:fldCharType="end"/>
+            </w:r>
+          </w:hyperlink>
+        </w:p>
+        <w:p>
+          <w:pPr>
+            <w:pStyle w:val="TOC3"/>
+            <w:tabs>
+              <w:tab w:val="right" w:pos="9016"/>
+            </w:tabs>
+            <w:rPr>
+              <w:rFonts w:eastAsiaTheme="minorEastAsia" w:cstheme="minorBidi"/>
+              <w:noProof/>
+              <w:kern w:val="2"/>
+              <w:sz w:val="24"/>
+              <w:szCs w:val="24"/>
+              <w14:ligatures w14:val="standardContextual"/>
+            </w:rPr>
+          </w:pPr>
+          <w:hyperlink w:anchor="_Toc213995996" w:history="1">
+            <w:r>
+              <w:rPr>
+                <w:rStyle w:val="Hyperlink"/>
+                <w:noProof/>
+              </w:rPr>
+              <w:t>2. Systematic Assessment and Implementation Methodology</w:t>
+            </w:r>
+            <w:r>
+              <w:rPr>
+                <w:noProof/>
+                <w:webHidden/>
+              </w:rPr>
+              <w:tab/>
+            </w:r>
+            <w:r>
+              <w:rPr>
+                <w:noProof/>
+                <w:webHidden/>
+              </w:rPr>
+              <w:fldChar w:fldCharType="begin"/>
+            </w:r>
+            <w:r>
+              <w:rPr>
+                <w:noProof/>
+                <w:webHidden/>
+              </w:rPr>
+              <w:instrText xml:space="preserve"> PAGEREF _Toc213995996 \h </w:instrText>
+            </w:r>
+            <w:r>
+              <w:rPr>
+                <w:noProof/>
+                <w:webHidden/>
+              </w:rPr>
+            </w:r>
+            <w:r>
+              <w:rPr>
+                <w:noProof/>
+                <w:webHidden/>
+              </w:rPr>
+              <w:fldChar w:fldCharType="separate"/>
+            </w:r>
+            <w:r>
+              <w:rPr>
+                <w:noProof/>
+                <w:webHidden/>
+              </w:rPr>
+              <w:t>5</w:t>
+            </w:r>
+            <w:r>
+              <w:rPr>
+                <w:noProof/>
+                <w:webHidden/>
+              </w:rPr>
+              <w:fldChar w:fldCharType="end"/>
+            </w:r>
+          </w:hyperlink>
+        </w:p>
+        <w:p>
+          <w:pPr>
+            <w:pStyle w:val="TOC3"/>
+            <w:tabs>
+              <w:tab w:val="right" w:pos="9016"/>
+            </w:tabs>
+            <w:rPr>
+              <w:rFonts w:eastAsiaTheme="minorEastAsia" w:cstheme="minorBidi"/>
+              <w:noProof/>
+              <w:kern w:val="2"/>
+              <w:sz w:val="24"/>
+              <w:szCs w:val="24"/>
+              <w14:ligatures w14:val="standardContextual"/>
+            </w:rPr>
+          </w:pPr>
+          <w:hyperlink w:anchor="_Toc213995997" w:history="1">
+            <w:r>
+              <w:rPr>
+                <w:rStyle w:val="Hyperlink"/>
+                <w:noProof/>
+              </w:rPr>
+              <w:t>3. Production Validated Approach to Regulatory Compliance</w:t>
+            </w:r>
+            <w:r>
+              <w:rPr>
+                <w:noProof/>
+                <w:webHidden/>
+              </w:rPr>
+              <w:tab/>
+            </w:r>
+            <w:r>
+              <w:rPr>
+                <w:noProof/>
+                <w:webHidden/>
+              </w:rPr>
+              <w:fldChar w:fldCharType="begin"/>
+            </w:r>
+            <w:r>
+              <w:rPr>
+                <w:noProof/>
+                <w:webHidden/>
+              </w:rPr>
+              <w:instrText xml:space="preserve"> PAGEREF _Toc213995997 \h </w:instrText>
+            </w:r>
+            <w:r>
+              <w:rPr>
+                <w:noProof/>
+                <w:webHidden/>
+              </w:rPr>
+            </w:r>
+            <w:r>
+              <w:rPr>
+                <w:noProof/>
+                <w:webHidden/>
+              </w:rPr>
+              <w:fldChar w:fldCharType="separate"/>
+            </w:r>
+            <w:r>
+              <w:rPr>
+                <w:noProof/>
+                <w:webHidden/>
+              </w:rPr>
+              <w:t>5</w:t>
+            </w:r>
+            <w:r>
+              <w:rPr>
+                <w:noProof/>
+                <w:webHidden/>
+              </w:rPr>
+              <w:fldChar w:fldCharType="end"/>
+            </w:r>
+          </w:hyperlink>
+        </w:p>
+        <w:p>
+          <w:pPr>
+            <w:pStyle w:val="TOC1"/>
+            <w:tabs>
+              <w:tab w:val="right" w:pos="9016"/>
+            </w:tabs>
+            <w:rPr>
+              <w:rFonts w:eastAsiaTheme="minorEastAsia" w:cstheme="minorBidi"/>
+              <w:b w:val="0"/>
+              <w:bCs w:val="0"/>
+              <w:i w:val="0"/>
+              <w:iCs w:val="0"/>
+              <w:noProof/>
+              <w:kern w:val="2"/>
+              <w14:ligatures w14:val="standardContextual"/>
+            </w:rPr>
+          </w:pPr>
+          <w:hyperlink w:anchor="_Toc213995998" w:history="1">
+            <w:r>
+              <w:rPr>
+                <w:rStyle w:val="Hyperlink"/>
+                <w:noProof/>
+              </w:rPr>
+              <w:t>Speaker Biography</w:t>
+            </w:r>
+            <w:r>
+              <w:rPr>
+                <w:noProof/>
+                <w:webHidden/>
+              </w:rPr>
+              <w:tab/>
+            </w:r>
+            <w:r>
+              <w:rPr>
+                <w:noProof/>
+                <w:webHidden/>
+              </w:rPr>
+              <w:fldChar w:fldCharType="begin"/>
+            </w:r>
+            <w:r>
+              <w:rPr>
+                <w:noProof/>
+                <w:webHidden/>
+              </w:rPr>
+              <w:instrText xml:space="preserve"> PAGEREF _Toc213995998 \h </w:instrText>
+            </w:r>
+            <w:r>
+              <w:rPr>
+                <w:noProof/>
+                <w:webHidden/>
+              </w:rPr>
+            </w:r>
+            <w:r>
+              <w:rPr>
+                <w:noProof/>
+                <w:webHidden/>
+              </w:rPr>
+              <w:fldChar w:fldCharType="separate"/>
+            </w:r>
+            <w:r>
+              <w:rPr>
+                <w:noProof/>
+                <w:webHidden/>
+              </w:rPr>
+              <w:t>5</w:t>
+            </w:r>
+            <w:r>
+              <w:rPr>
+                <w:noProof/>
+                <w:webHidden/>
+              </w:rPr>
+              <w:fldChar w:fldCharType="end"/>
+            </w:r>
+          </w:hyperlink>
+        </w:p>
+        <w:p>
+          <w:pPr>
+            <w:pStyle w:val="TOC1"/>
+            <w:tabs>
+              <w:tab w:val="right" w:pos="9016"/>
+            </w:tabs>
+            <w:rPr>
+              <w:rFonts w:eastAsiaTheme="minorEastAsia" w:cstheme="minorBidi"/>
+              <w:b w:val="0"/>
+              <w:bCs w:val="0"/>
+              <w:i w:val="0"/>
+              <w:iCs w:val="0"/>
+              <w:noProof/>
+              <w:kern w:val="2"/>
+              <w14:ligatures w14:val="standardContextual"/>
+            </w:rPr>
+          </w:pPr>
+          <w:hyperlink w:anchor="_Toc213995999" w:history="1">
+            <w:r>
+              <w:rPr>
+                <w:rStyle w:val="Hyperlink"/>
+                <w:noProof/>
+              </w:rPr>
+              <w:t>Key Takeaways for Attendees</w:t>
+            </w:r>
+            <w:r>
+              <w:rPr>
+                <w:noProof/>
+                <w:webHidden/>
+              </w:rPr>
+              <w:tab/>
+            </w:r>
+            <w:r>
+              <w:rPr>
+                <w:noProof/>
+                <w:webHidden/>
+              </w:rPr>
+              <w:fldChar w:fldCharType="begin"/>
+            </w:r>
+            <w:r>
+              <w:rPr>
+                <w:noProof/>
+                <w:webHidden/>
+              </w:rPr>
+              <w:instrText xml:space="preserve"> PAGEREF _Toc213995999 \h </w:instrText>
+            </w:r>
+            <w:r>
+              <w:rPr>
+                <w:noProof/>
+                <w:webHidden/>
+              </w:rPr>
+            </w:r>
+            <w:r>
+              <w:rPr>
+                <w:noProof/>
+                <w:webHidden/>
+              </w:rPr>
+              <w:fldChar w:fldCharType="separate"/>
+            </w:r>
+            <w:r>
+              <w:rPr>
+                <w:noProof/>
+                <w:webHidden/>
+              </w:rPr>
+              <w:t>5</w:t>
+            </w:r>
+            <w:r>
+              <w:rPr>
+                <w:noProof/>
+                <w:webHidden/>
+              </w:rPr>
+              <w:fldChar w:fldCharType="end"/>
+            </w:r>
+          </w:hyperlink>
+        </w:p>
+        <w:p>
+          <w:pPr>
+            <w:pStyle w:val="TOC1"/>
+            <w:tabs>
+              <w:tab w:val="right" w:pos="9016"/>
+            </w:tabs>
+            <w:rPr>
+              <w:rFonts w:eastAsiaTheme="minorEastAsia" w:cstheme="minorBidi"/>
+              <w:b w:val="0"/>
+              <w:bCs w:val="0"/>
+              <w:i w:val="0"/>
+              <w:iCs w:val="0"/>
+              <w:noProof/>
+              <w:kern w:val="2"/>
+              <w14:ligatures w14:val="standardContextual"/>
+            </w:rPr>
+          </w:pPr>
+          <w:hyperlink w:anchor="_Toc213996000" w:history="1">
+            <w:r>
+              <w:rPr>
+                <w:rStyle w:val="Hyperlink"/>
+                <w:noProof/>
+              </w:rPr>
+              <w:t>Detailed Session Outline (20 minutes)</w:t>
+            </w:r>
+            <w:r>
+              <w:rPr>
+                <w:noProof/>
+                <w:webHidden/>
+              </w:rPr>
+              <w:tab/>
+            </w:r>
+            <w:r>
+              <w:rPr>
+                <w:noProof/>
+                <w:webHidden/>
+              </w:rPr>
+              <w:fldChar w:fldCharType="begin"/>
+            </w:r>
+            <w:r>
+              <w:rPr>
+                <w:noProof/>
+                <w:webHidden/>
+              </w:rPr>
+              <w:instrText xml:space="preserve"> PAGEREF _Toc213996000 \h </w:instrText>
+            </w:r>
+            <w:r>
+              <w:rPr>
+                <w:noProof/>
+                <w:webHidden/>
+              </w:rPr>
+            </w:r>
+            <w:r>
+              <w:rPr>
+                <w:noProof/>
+                <w:webHidden/>
+              </w:rPr>
+              <w:fldChar w:fldCharType="separate"/>
+            </w:r>
+            <w:r>
+              <w:rPr>
+                <w:noProof/>
+                <w:webHidden/>
+              </w:rPr>
+              <w:t>6</w:t>
+            </w:r>
+            <w:r>
+              <w:rPr>
+                <w:noProof/>
+                <w:webHidden/>
+              </w:rPr>
+              <w:fldChar w:fldCharType="end"/>
+            </w:r>
+          </w:hyperlink>
+        </w:p>
+        <w:p>
+          <w:pPr>
+            <w:pStyle w:val="TOC2"/>
+            <w:tabs>
+              <w:tab w:val="right" w:pos="9016"/>
+            </w:tabs>
+            <w:rPr>
+              <w:rFonts w:eastAsiaTheme="minorEastAsia" w:cstheme="minorBidi"/>
+              <w:b w:val="0"/>
+              <w:bCs w:val="0"/>
+              <w:noProof/>
+              <w:kern w:val="2"/>
+              <w:sz w:val="24"/>
+              <w:szCs w:val="24"/>
+              <w14:ligatures w14:val="standardContextual"/>
+            </w:rPr>
+          </w:pPr>
+          <w:hyperlink w:anchor="_Toc213996001" w:history="1">
+            <w:r>
+              <w:rPr>
+                <w:rStyle w:val="Hyperlink"/>
+                <w:noProof/>
+              </w:rPr>
+              <w:t>Part 1: The Paradigm Shift (5 minutes)</w:t>
+            </w:r>
+            <w:r>
+              <w:rPr>
+                <w:noProof/>
+                <w:webHidden/>
+              </w:rPr>
+              <w:tab/>
+            </w:r>
+            <w:r>
+              <w:rPr>
+                <w:noProof/>
+                <w:webHidden/>
+              </w:rPr>
+              <w:fldChar w:fldCharType="begin"/>
+            </w:r>
+            <w:r>
+              <w:rPr>
+                <w:noProof/>
+                <w:webHidden/>
+              </w:rPr>
+              <w:instrText xml:space="preserve"> PAGEREF _Toc213996001 \h </w:instrText>
+            </w:r>
+            <w:r>
+              <w:rPr>
+                <w:noProof/>
+                <w:webHidden/>
+              </w:rPr>
+            </w:r>
+            <w:r>
+              <w:rPr>
+                <w:noProof/>
+                <w:webHidden/>
+              </w:rPr>
+              <w:fldChar w:fldCharType="separate"/>
+            </w:r>
+            <w:r>
+              <w:rPr>
+                <w:noProof/>
+                <w:webHidden/>
+              </w:rPr>
+              <w:t>6</w:t>
+            </w:r>
+            <w:r>
+              <w:rPr>
+                <w:noProof/>
+                <w:webHidden/>
+              </w:rPr>
+              <w:fldChar w:fldCharType="end"/>
+            </w:r>
+          </w:hyperlink>
+        </w:p>
+        <w:p>
+          <w:pPr>
+            <w:pStyle w:val="TOC2"/>
+            <w:tabs>
+              <w:tab w:val="right" w:pos="9016"/>
+            </w:tabs>
+            <w:rPr>
+              <w:rFonts w:eastAsiaTheme="minorEastAsia" w:cstheme="minorBidi"/>
+              <w:b w:val="0"/>
+              <w:bCs w:val="0"/>
+              <w:noProof/>
+              <w:kern w:val="2"/>
+              <w:sz w:val="24"/>
+              <w:szCs w:val="24"/>
+              <w14:ligatures w14:val="standardContextual"/>
+            </w:rPr>
+          </w:pPr>
+          <w:hyperlink w:anchor="_Toc213996002" w:history="1">
+            <w:r>
+              <w:rPr>
+                <w:rStyle w:val="Hyperlink"/>
+                <w:noProof/>
+              </w:rPr>
+              <w:t>Part 2: The INPACT™ Framework (7 minutes)</w:t>
+            </w:r>
+            <w:r>
+              <w:rPr>
+                <w:noProof/>
+                <w:webHidden/>
+              </w:rPr>
+              <w:tab/>
+            </w:r>
+            <w:r>
+              <w:rPr>
+                <w:noProof/>
+                <w:webHidden/>
+              </w:rPr>
+              <w:fldChar w:fldCharType="begin"/>
+            </w:r>
+            <w:r>
+              <w:rPr>
+                <w:noProof/>
+                <w:webHidden/>
+              </w:rPr>
+              <w:instrText xml:space="preserve"> PAGEREF _Toc213996002 \h </w:instrText>
+            </w:r>
+            <w:r>
+              <w:rPr>
+                <w:noProof/>
+                <w:webHidden/>
+              </w:rPr>
+            </w:r>
+            <w:r>
+              <w:rPr>
+                <w:noProof/>
+                <w:webHidden/>
+              </w:rPr>
+              <w:fldChar w:fldCharType="separate"/>
+            </w:r>
+            <w:r>
+              <w:rPr>
+                <w:noProof/>
+                <w:webHidden/>
+              </w:rPr>
+              <w:t>6</w:t>
+            </w:r>
+            <w:r>
+              <w:rPr>
+                <w:noProof/>
+                <w:webHidden/>
+              </w:rPr>
+              <w:fldChar w:fldCharType="end"/>
+            </w:r>
+          </w:hyperlink>
+        </w:p>
+        <w:p>
+          <w:pPr>
+            <w:pStyle w:val="TOC2"/>
+            <w:tabs>
+              <w:tab w:val="right" w:pos="9016"/>
+            </w:tabs>
+            <w:rPr>
+              <w:rFonts w:eastAsiaTheme="minorEastAsia" w:cstheme="minorBidi"/>
+              <w:b w:val="0"/>
+              <w:bCs w:val="0"/>
+              <w:noProof/>
+              <w:kern w:val="2"/>
+              <w:sz w:val="24"/>
+              <w:szCs w:val="24"/>
+              <w14:ligatures w14:val="standardContextual"/>
+            </w:rPr>
+          </w:pPr>
+          <w:hyperlink w:anchor="_Toc213996003" w:history="1">
+            <w:r>
+              <w:rPr>
+                <w:rStyle w:val="Hyperlink"/>
+                <w:noProof/>
+              </w:rPr>
+              <w:t>Part 3: The 7-Layer Architecture (5 minutes)</w:t>
+            </w:r>
+            <w:r>
+              <w:rPr>
+                <w:noProof/>
+                <w:webHidden/>
+              </w:rPr>
+              <w:tab/>
+            </w:r>
+            <w:r>
+              <w:rPr>
+                <w:noProof/>
+                <w:webHidden/>
+              </w:rPr>
+              <w:fldChar w:fldCharType="begin"/>
+            </w:r>
+            <w:r>
+              <w:rPr>
+                <w:noProof/>
+                <w:webHidden/>
+              </w:rPr>
+              <w:instrText xml:space="preserve"> PAGEREF _Toc213996003 \h </w:instrText>
+            </w:r>
+            <w:r>
+              <w:rPr>
+                <w:noProof/>
+                <w:webHidden/>
+              </w:rPr>
+            </w:r>
+            <w:r>
+              <w:rPr>
+                <w:noProof/>
+                <w:webHidden/>
+              </w:rPr>
+              <w:fldChar w:fldCharType="separate"/>
+            </w:r>
+            <w:r>
+              <w:rPr>
+                <w:noProof/>
+                <w:webHidden/>
+              </w:rPr>
+              <w:t>6</w:t>
+            </w:r>
+            <w:r>
+              <w:rPr>
+                <w:noProof/>
+                <w:webHidden/>
+              </w:rPr>
+              <w:fldChar w:fldCharType="end"/>
+            </w:r>
+          </w:hyperlink>
+        </w:p>
+        <w:p>
+          <w:pPr>
+            <w:pStyle w:val="TOC2"/>
+            <w:tabs>
+              <w:tab w:val="right" w:pos="9016"/>
+            </w:tabs>
+            <w:rPr>
+              <w:rFonts w:eastAsiaTheme="minorEastAsia" w:cstheme="minorBidi"/>
+              <w:b w:val="0"/>
+              <w:bCs w:val="0"/>
+              <w:noProof/>
+              <w:kern w:val="2"/>
+              <w:sz w:val="24"/>
+              <w:szCs w:val="24"/>
+              <w14:ligatures w14:val="standardContextual"/>
+            </w:rPr>
+          </w:pPr>
+          <w:hyperlink w:anchor="_Toc213996004" w:history="1">
+            <w:r>
+              <w:rPr>
+                <w:rStyle w:val="Hyperlink"/>
+                <w:noProof/>
+              </w:rPr>
+              <w:t>Part 4: Implementation and ROI (3 minutes)</w:t>
+            </w:r>
+            <w:r>
+              <w:rPr>
+                <w:noProof/>
+                <w:webHidden/>
+              </w:rPr>
+              <w:tab/>
+            </w:r>
+            <w:r>
+              <w:rPr>
+                <w:noProof/>
+                <w:webHidden/>
+              </w:rPr>
+              <w:fldChar w:fldCharType="begin"/>
+            </w:r>
+            <w:r>
+              <w:rPr>
+                <w:noProof/>
+                <w:webHidden/>
+              </w:rPr>
+              <w:instrText xml:space="preserve"> PAGEREF _Toc213996004 \h </w:instrText>
+            </w:r>
+            <w:r>
+              <w:rPr>
+                <w:noProof/>
+                <w:webHidden/>
+              </w:rPr>
+            </w:r>
+            <w:r>
+              <w:rPr>
+                <w:noProof/>
+                <w:webHidden/>
+              </w:rPr>
+              <w:fldChar w:fldCharType="separate"/>
+            </w:r>
+            <w:r>
+              <w:rPr>
+                <w:noProof/>
+                <w:webHidden/>
+              </w:rPr>
+              <w:t>6</w:t>
+            </w:r>
+            <w:r>
+              <w:rPr>
+                <w:noProof/>
+                <w:webHidden/>
+              </w:rPr>
+              <w:fldChar w:fldCharType="end"/>
+            </w:r>
+          </w:hyperlink>
+        </w:p>
+        <w:p>
+          <w:pPr>
+            <w:pStyle w:val="TOC1"/>
+            <w:tabs>
+              <w:tab w:val="right" w:pos="9016"/>
+            </w:tabs>
+            <w:rPr>
+              <w:rFonts w:eastAsiaTheme="minorEastAsia" w:cstheme="minorBidi"/>
+              <w:b w:val="0"/>
+              <w:bCs w:val="0"/>
+              <w:i w:val="0"/>
+              <w:iCs w:val="0"/>
+              <w:noProof/>
+              <w:kern w:val="2"/>
+              <w14:ligatures w14:val="standardContextual"/>
+            </w:rPr>
+          </w:pPr>
+          <w:hyperlink w:anchor="_Toc213996005" w:history="1">
+            <w:r>
+              <w:rPr>
+                <w:rStyle w:val="Hyperlink"/>
+                <w:noProof/>
+              </w:rPr>
+              <w:t>Supporting Materials</w:t>
+            </w:r>
+            <w:r>
+              <w:rPr>
+                <w:noProof/>
+                <w:webHidden/>
+              </w:rPr>
+              <w:tab/>
+            </w:r>
+            <w:r>
+              <w:rPr>
+                <w:noProof/>
+                <w:webHidden/>
+              </w:rPr>
+              <w:fldChar w:fldCharType="begin"/>
+            </w:r>
+            <w:r>
+              <w:rPr>
+                <w:noProof/>
+                <w:webHidden/>
+              </w:rPr>
+              <w:instrText xml:space="preserve"> PAGEREF _Toc213996005 \h </w:instrText>
+            </w:r>
+            <w:r>
+              <w:rPr>
+                <w:noProof/>
+                <w:webHidden/>
+              </w:rPr>
+            </w:r>
+            <w:r>
+              <w:rPr>
+                <w:noProof/>
+                <w:webHidden/>
+              </w:rPr>
+              <w:fldChar w:fldCharType="separate"/>
+            </w:r>
+            <w:r>
+              <w:rPr>
+                <w:noProof/>
+                <w:webHidden/>
+              </w:rPr>
+              <w:t>6</w:t>
+            </w:r>
+            <w:r>
+              <w:rPr>
+                <w:noProof/>
+                <w:webHidden/>
+              </w:rPr>
+              <w:fldChar w:fldCharType="end"/>
+            </w:r>
+          </w:hyperlink>
+        </w:p>
+        <w:p>
+          <w:pPr>
+            <w:pStyle w:val="TOC1"/>
+            <w:tabs>
+              <w:tab w:val="right" w:pos="9016"/>
+            </w:tabs>
+            <w:rPr>
+              <w:rFonts w:eastAsiaTheme="minorEastAsia" w:cstheme="minorBidi"/>
+              <w:b w:val="0"/>
+              <w:bCs w:val="0"/>
+              <w:i w:val="0"/>
+              <w:iCs w:val="0"/>
+              <w:noProof/>
+              <w:kern w:val="2"/>
+              <w14:ligatures w14:val="standardContextual"/>
+            </w:rPr>
+          </w:pPr>
+          <w:hyperlink w:anchor="_Toc213996006" w:history="1">
+            <w:r>
+              <w:rPr>
+                <w:rStyle w:val="Hyperlink"/>
+                <w:noProof/>
+              </w:rPr>
+              <w:t>Presenter Acknowledgment</w:t>
+            </w:r>
+            <w:r>
+              <w:rPr>
+                <w:noProof/>
+                <w:webHidden/>
+              </w:rPr>
+              <w:tab/>
+            </w:r>
+            <w:r>
+              <w:rPr>
+                <w:noProof/>
+                <w:webHidden/>
+              </w:rPr>
+              <w:fldChar w:fldCharType="begin"/>
+            </w:r>
+            <w:r>
+              <w:rPr>
+                <w:noProof/>
+                <w:webHidden/>
+              </w:rPr>
+              <w:instrText xml:space="preserve"> PAGEREF _Toc213996006 \h </w:instrText>
+            </w:r>
+            <w:r>
+              <w:rPr>
+                <w:noProof/>
+                <w:webHidden/>
+              </w:rPr>
+            </w:r>
+            <w:r>
+              <w:rPr>
+                <w:noProof/>
+                <w:webHidden/>
+              </w:rPr>
+              <w:fldChar w:fldCharType="separate"/>
+            </w:r>
+            <w:r>
+              <w:rPr>
+                <w:noProof/>
+                <w:webHidden/>
+              </w:rPr>
+              <w:t>7</w:t>
+            </w:r>
+            <w:r>
+              <w:rPr>
+                <w:noProof/>
+                <w:webHidden/>
+              </w:rPr>
+              <w:fldChar w:fldCharType="end"/>
+            </w:r>
+          </w:hyperlink>
+        </w:p>
+        <w:p>
+          <w:pPr>
+            <w:pStyle w:val="TOC1"/>
+            <w:tabs>
+              <w:tab w:val="right" w:pos="9016"/>
+            </w:tabs>
+            <w:rPr>
+              <w:rFonts w:eastAsiaTheme="minorEastAsia" w:cstheme="minorBidi"/>
+              <w:b w:val="0"/>
+              <w:bCs w:val="0"/>
+              <w:i w:val="0"/>
+              <w:iCs w:val="0"/>
+              <w:noProof/>
+              <w:kern w:val="2"/>
+              <w14:ligatures w14:val="standardContextual"/>
+            </w:rPr>
+          </w:pPr>
+          <w:hyperlink w:anchor="_Toc213996007" w:history="1">
+            <w:r>
+              <w:rPr>
+                <w:rStyle w:val="Hyperlink"/>
+                <w:noProof/>
+              </w:rPr>
+              <w:t>Contact Information</w:t>
+            </w:r>
+            <w:r>
+              <w:rPr>
+                <w:noProof/>
+                <w:webHidden/>
+              </w:rPr>
+              <w:tab/>
+            </w:r>
+            <w:r>
+              <w:rPr>
+                <w:noProof/>
+                <w:webHidden/>
+              </w:rPr>
+              <w:fldChar w:fldCharType="begin"/>
+            </w:r>
+            <w:r>
+              <w:rPr>
+                <w:noProof/>
+                <w:webHidden/>
+              </w:rPr>
+              <w:instrText xml:space="preserve"> PAGEREF _Toc213996007 \h </w:instrText>
+            </w:r>
+            <w:r>
+              <w:rPr>
+                <w:noProof/>
+                <w:webHidden/>
+              </w:rPr>
+            </w:r>
+            <w:r>
+              <w:rPr>
+                <w:noProof/>
+                <w:webHidden/>
+              </w:rPr>
+              <w:fldChar w:fldCharType="separate"/>
+            </w:r>
+            <w:r>
+              <w:rPr>
+                <w:noProof/>
+                <w:webHidden/>
+              </w:rPr>
+              <w:t>7</w:t>
+            </w:r>
+            <w:r>
+              <w:rPr>
+                <w:noProof/>
+                <w:webHidden/>
+              </w:rPr>
+              <w:fldChar w:fldCharType="end"/>
+            </w:r>
+          </w:hyperlink>
+        </w:p>
+        <w:p>
+          <w:r>
+            <w:rPr>
+              <w:b/>
+              <w:bCs/>
+              <w:noProof/>
+            </w:rPr>
+            <w:fldChar w:fldCharType="end"/>
+          </w:r>
+        </w:p>
+      </w:sdtContent>
+    </w:sdt>
+    <w:p>
+      <w:pPr>
+        <w:rPr>
+          <w:b/>
+          <w:bCs/>
+          <w:color w:val="003366"/>
+          <w:sz w:val="48"/>
+          <w:szCs w:val="48"/>
+        </w:rPr>
+      </w:pPr>
+    </w:p>
+    <w:p>
+      <w:pPr>
+        <w:rPr>
+          <w:b/>
+          <w:bCs/>
+          <w:color w:val="003366"/>
+          <w:sz w:val="48"/>
+          <w:szCs w:val="48"/>
+        </w:rPr>
+      </w:pPr>
+      <w:r>
+        <w:br w:type="page"/>
+      </w:r>
+    </w:p>
     <w:p>
       <w:pPr>
         <w:pStyle w:val="Title"/>
       </w:pPr>
       <w:r>
+        <w:lastRenderedPageBreak/>
         <w:t>ISPE 2026 AI Summit - Proposal Submission</w:t>
       </w:r>
     </w:p>
@@ -29,9 +1604,11 @@
       <w:pPr>
         <w:pStyle w:val="Heading1"/>
       </w:pPr>
+      <w:bookmarkStart w:id="0" w:name="_Toc213995988"/>
       <w:r>
         <w:t>Submission Information</w:t>
       </w:r>
+      <w:bookmarkEnd w:id="0"/>
     </w:p>
     <w:p>
       <w:pPr>
@@ -140,32 +1717,35 @@
       <w:pPr>
         <w:pStyle w:val="Heading1"/>
       </w:pPr>
+      <w:bookmarkStart w:id="1" w:name="_Toc213995989"/>
       <w:r>
         <w:t>Presentation Title</w:t>
       </w:r>
-    </w:p>
-    <w:p>
-      <w:pPr>
-        <w:spacing w:after="240"/>
-      </w:pPr>
+      <w:bookmarkEnd w:id="1"/>
+    </w:p>
+    <w:p>
+      <w:pPr>
+        <w:pStyle w:val="Heading1"/>
+      </w:pPr>
+      <w:bookmarkStart w:id="2" w:name="_Toc213995990"/>
       <w:r>
         <w:rPr>
-          <w:b/>
-          <w:bCs/>
-          <w:color w:val="003366"/>
           <w:sz w:val="26"/>
           <w:szCs w:val="26"/>
         </w:rPr>
         <w:t>Iron Man Suits (Agents as Smart Objects): Bridging Three Decades of Software Architecture to Healthcare AI</w:t>
       </w:r>
+      <w:bookmarkEnd w:id="2"/>
     </w:p>
     <w:p>
       <w:pPr>
         <w:pStyle w:val="Heading1"/>
       </w:pPr>
+      <w:bookmarkStart w:id="3" w:name="_Toc213995991"/>
       <w:r>
         <w:t>Abstract (250 words)</w:t>
       </w:r>
+      <w:bookmarkEnd w:id="3"/>
     </w:p>
     <w:p>
       <w:pPr>
@@ -181,7 +1761,66 @@
         <w:spacing w:after="120"/>
         <w:jc w:val="both"/>
       </w:pPr>
-      <w:r>
+    </w:p>
+    <w:p>
+      <w:pPr>
+        <w:spacing w:after="120"/>
+        <w:jc w:val="center"/>
+      </w:pPr>
+      <w:r>
+        <w:rPr>
+          <w:noProof/>
+        </w:rPr>
+        <w:drawing>
+          <wp:inline distT="0" distB="0" distL="0" distR="0" wp14:anchorId="5D8720BB" wp14:editId="5FB6A698">
+            <wp:extent cx="4347882" cy="3416744"/>
+            <wp:effectExtent l="0" t="0" r="0" b="0"/>
+            <wp:docPr id="1460752499" name="Picture 1" descr="A screenshot of a computer screen&#10;&#10;AI-generated content may be incorrect."/>
+            <wp:cNvGraphicFramePr>
+              <a:graphicFrameLocks xmlns:a="http://schemas.openxmlformats.org/drawingml/2006/main" noChangeAspect="1"/>
+            </wp:cNvGraphicFramePr>
+            <a:graphic xmlns:a="http://schemas.openxmlformats.org/drawingml/2006/main">
+              <a:graphicData uri="http://schemas.openxmlformats.org/drawingml/2006/picture">
+                <pic:pic xmlns:pic="http://schemas.openxmlformats.org/drawingml/2006/picture">
+                  <pic:nvPicPr>
+                    <pic:cNvPr id="1460752499" name="Picture 1" descr="A screenshot of a computer screen&#10;&#10;AI-generated content may be incorrect."/>
+                    <pic:cNvPicPr/>
+                  </pic:nvPicPr>
+                  <pic:blipFill>
+                    <a:blip r:embed="rId6"/>
+                    <a:stretch>
+                      <a:fillRect/>
+                    </a:stretch>
+                  </pic:blipFill>
+                  <pic:spPr>
+                    <a:xfrm>
+                      <a:off x="0" y="0"/>
+                      <a:ext cx="4364216" cy="3429580"/>
+                    </a:xfrm>
+                    <a:prstGeom prst="rect">
+                      <a:avLst/>
+                    </a:prstGeom>
+                  </pic:spPr>
+                </pic:pic>
+              </a:graphicData>
+            </a:graphic>
+          </wp:inline>
+        </w:drawing>
+      </w:r>
+    </w:p>
+    <w:p>
+      <w:pPr>
+        <w:spacing w:after="120"/>
+        <w:jc w:val="both"/>
+      </w:pPr>
+    </w:p>
+    <w:p>
+      <w:pPr>
+        <w:spacing w:after="120"/>
+        <w:jc w:val="both"/>
+      </w:pPr>
+      <w:r>
+        <w:lastRenderedPageBreak/>
         <w:t>This session introduces a novel framework that bridges 30 years of software engineering evolution to enterprise AI implementation. Drawing from production experience with AIXcelerator platform and research for the forthcoming book "</w:t>
       </w:r>
       <w:r>
@@ -221,6 +1860,52 @@
         <w:jc w:val="both"/>
       </w:pPr>
       <w:r>
+        <w:rPr>
+          <w:noProof/>
+        </w:rPr>
+        <w:drawing>
+          <wp:inline distT="0" distB="0" distL="0" distR="0" wp14:anchorId="3A4A65AB" wp14:editId="1D50B0F0">
+            <wp:extent cx="5731510" cy="2357120"/>
+            <wp:effectExtent l="0" t="0" r="0" b="5080"/>
+            <wp:docPr id="1144166293" name="Picture 1" descr="A diagram of software&#10;&#10;AI-generated content may be incorrect."/>
+            <wp:cNvGraphicFramePr>
+              <a:graphicFrameLocks xmlns:a="http://schemas.openxmlformats.org/drawingml/2006/main" noChangeAspect="1"/>
+            </wp:cNvGraphicFramePr>
+            <a:graphic xmlns:a="http://schemas.openxmlformats.org/drawingml/2006/main">
+              <a:graphicData uri="http://schemas.openxmlformats.org/drawingml/2006/picture">
+                <pic:pic xmlns:pic="http://schemas.openxmlformats.org/drawingml/2006/picture">
+                  <pic:nvPicPr>
+                    <pic:cNvPr id="1144166293" name="Picture 1" descr="A diagram of software&#10;&#10;AI-generated content may be incorrect."/>
+                    <pic:cNvPicPr/>
+                  </pic:nvPicPr>
+                  <pic:blipFill>
+                    <a:blip r:embed="rId7"/>
+                    <a:stretch>
+                      <a:fillRect/>
+                    </a:stretch>
+                  </pic:blipFill>
+                  <pic:spPr>
+                    <a:xfrm>
+                      <a:off x="0" y="0"/>
+                      <a:ext cx="5731510" cy="2357120"/>
+                    </a:xfrm>
+                    <a:prstGeom prst="rect">
+                      <a:avLst/>
+                    </a:prstGeom>
+                  </pic:spPr>
+                </pic:pic>
+              </a:graphicData>
+            </a:graphic>
+          </wp:inline>
+        </w:drawing>
+      </w:r>
+    </w:p>
+    <w:p>
+      <w:pPr>
+        <w:spacing w:after="120"/>
+        <w:jc w:val="both"/>
+      </w:pPr>
+      <w:r>
         <w:t>Just as Object-Oriented Programming transformed software development by introducing encapsulation, inheritance, and polymorphism, AI agents represent a similar architectural paradigm requiring fundamental infrastructure transformation. We explore the Software 3.0 evolution (from procedural to ML to agent-based systems) and introduce the 7-Layer Agent-Ready Architecture that delivers on all six INPACT™ needs: Instant response (&lt;2 seconds), Natural language understanding, Permitted access (dynamic authorization), Adaptive learning, Contextual integration, and Trusted transparency.</w:t>
       </w:r>
     </w:p>
@@ -243,6 +1928,925 @@
       </w:r>
       <w:r>
         <w:t>augmentation systems with bounded autonomy that deliver measurable ROI while maintaining regulatory compliance.</w:t>
+      </w:r>
+    </w:p>
+    <w:p>
+      <w:pPr>
+        <w:pStyle w:val="Heading1"/>
+      </w:pPr>
+      <w:bookmarkStart w:id="4" w:name="_Toc213995992"/>
+      <w:r>
+        <w:t>Learning Objectives</w:t>
+      </w:r>
+      <w:bookmarkEnd w:id="4"/>
+    </w:p>
+    <w:p>
+      <w:pPr>
+        <w:spacing w:after="120"/>
+      </w:pPr>
+      <w:r>
+        <w:t>Attendees will be able to:</w:t>
+      </w:r>
+    </w:p>
+    <w:p>
+      <w:pPr>
+        <w:pStyle w:val="ListParagraph"/>
+        <w:numPr>
+          <w:ilvl w:val="0"/>
+          <w:numId w:val="2"/>
+        </w:numPr>
+      </w:pPr>
+      <w:r>
+        <w:t>Understand the architectural paradigm shift: Recognize why Software 3.0 (</w:t>
+      </w:r>
+      <w:proofErr w:type="gramStart"/>
+      <w:r>
+        <w:t>agent based</w:t>
+      </w:r>
+      <w:proofErr w:type="gramEnd"/>
+      <w:r>
+        <w:t xml:space="preserve"> systems) requires fundamental infrastructure transformation, not feature additions to existing BI-era platforms</w:t>
+      </w:r>
+    </w:p>
+    <w:p>
+      <w:pPr>
+        <w:pStyle w:val="ListParagraph"/>
+        <w:numPr>
+          <w:ilvl w:val="0"/>
+          <w:numId w:val="2"/>
+        </w:numPr>
+      </w:pPr>
+      <w:r>
+        <w:t>Apply the INPACT™ Framework: Evaluate your organization's readiness across six architectural dimensions (Instant, Natural, Permitted, Adaptive, Contextual, Transparent) and identify specific infrastructure gaps</w:t>
+      </w:r>
+    </w:p>
+    <w:p>
+      <w:pPr>
+        <w:pStyle w:val="ListParagraph"/>
+        <w:numPr>
+          <w:ilvl w:val="0"/>
+          <w:numId w:val="2"/>
+        </w:numPr>
+      </w:pPr>
+      <w:r>
+        <w:t>Implement the 7-Layer Architecture: Map the technical components required for agent-ready infrastructure, from multi-modal storage through real-time data fabric to agent-aware governance</w:t>
+      </w:r>
+    </w:p>
+    <w:p>
+      <w:pPr>
+        <w:pStyle w:val="ListParagraph"/>
+        <w:numPr>
+          <w:ilvl w:val="0"/>
+          <w:numId w:val="2"/>
+        </w:numPr>
+        <w:spacing w:after="240"/>
+      </w:pPr>
+      <w:r>
+        <w:t>Maintain production readiness: Use the GOALS™ framework to ensure operational excellence across Governance, Observability, Accessibility, Language, and Soundness dimensions in GxP-regulated environments</w:t>
+      </w:r>
+    </w:p>
+    <w:p>
+      <w:pPr>
+        <w:pStyle w:val="Heading1"/>
+      </w:pPr>
+      <w:bookmarkStart w:id="5" w:name="_Toc213995993"/>
+      <w:r>
+        <w:t>Target Audience</w:t>
+      </w:r>
+      <w:bookmarkEnd w:id="5"/>
+    </w:p>
+    <w:p>
+      <w:pPr>
+        <w:spacing w:after="120"/>
+      </w:pPr>
+      <w:r>
+        <w:lastRenderedPageBreak/>
+        <w:t>This session is designed for:</w:t>
+      </w:r>
+    </w:p>
+    <w:p>
+      <w:pPr>
+        <w:pStyle w:val="ListParagraph"/>
+        <w:numPr>
+          <w:ilvl w:val="0"/>
+          <w:numId w:val="2"/>
+        </w:numPr>
+      </w:pPr>
+      <w:r>
+        <w:t>CDOs and CTOs evaluating AI agent investments</w:t>
+      </w:r>
+    </w:p>
+    <w:p>
+      <w:pPr>
+        <w:pStyle w:val="ListParagraph"/>
+        <w:numPr>
+          <w:ilvl w:val="0"/>
+          <w:numId w:val="2"/>
+        </w:numPr>
+      </w:pPr>
+      <w:r>
+        <w:t>Data architects designing next-generation infrastructure</w:t>
+      </w:r>
+    </w:p>
+    <w:p>
+      <w:pPr>
+        <w:pStyle w:val="ListParagraph"/>
+        <w:numPr>
+          <w:ilvl w:val="0"/>
+          <w:numId w:val="2"/>
+        </w:numPr>
+      </w:pPr>
+      <w:r>
+        <w:t>IT leaders responsible for AI platform implementation</w:t>
+      </w:r>
+    </w:p>
+    <w:p>
+      <w:pPr>
+        <w:pStyle w:val="ListParagraph"/>
+        <w:numPr>
+          <w:ilvl w:val="0"/>
+          <w:numId w:val="2"/>
+        </w:numPr>
+        <w:spacing w:after="240"/>
+      </w:pPr>
+      <w:r>
+        <w:t>Quality and compliance officers ensuring GxP readiness</w:t>
+      </w:r>
+    </w:p>
+    <w:p>
+      <w:pPr>
+        <w:pStyle w:val="ListParagraph"/>
+        <w:numPr>
+          <w:ilvl w:val="0"/>
+          <w:numId w:val="2"/>
+        </w:numPr>
+        <w:spacing w:after="120"/>
+        <w:jc w:val="both"/>
+      </w:pPr>
+      <w:r>
+        <w:rPr>
+          <w:noProof/>
+        </w:rPr>
+        <w:drawing>
+          <wp:inline distT="0" distB="0" distL="0" distR="0" wp14:anchorId="73983BD3" wp14:editId="323BFE45">
+            <wp:extent cx="5731510" cy="3254375"/>
+            <wp:effectExtent l="0" t="0" r="0" b="0"/>
+            <wp:docPr id="344580785" name="Picture 1" descr="A poster of a person suit&#10;&#10;AI-generated content may be incorrect."/>
+            <wp:cNvGraphicFramePr>
+              <a:graphicFrameLocks xmlns:a="http://schemas.openxmlformats.org/drawingml/2006/main" noChangeAspect="1"/>
+            </wp:cNvGraphicFramePr>
+            <a:graphic xmlns:a="http://schemas.openxmlformats.org/drawingml/2006/main">
+              <a:graphicData uri="http://schemas.openxmlformats.org/drawingml/2006/picture">
+                <pic:pic xmlns:pic="http://schemas.openxmlformats.org/drawingml/2006/picture">
+                  <pic:nvPicPr>
+                    <pic:cNvPr id="1106656465" name="Picture 1" descr="A poster of a person suit&#10;&#10;AI-generated content may be incorrect."/>
+                    <pic:cNvPicPr/>
+                  </pic:nvPicPr>
+                  <pic:blipFill>
+                    <a:blip r:embed="rId8"/>
+                    <a:stretch>
+                      <a:fillRect/>
+                    </a:stretch>
+                  </pic:blipFill>
+                  <pic:spPr>
+                    <a:xfrm>
+                      <a:off x="0" y="0"/>
+                      <a:ext cx="5731510" cy="3254375"/>
+                    </a:xfrm>
+                    <a:prstGeom prst="rect">
+                      <a:avLst/>
+                    </a:prstGeom>
+                  </pic:spPr>
+                </pic:pic>
+              </a:graphicData>
+            </a:graphic>
+          </wp:inline>
+        </w:drawing>
+      </w:r>
+      <w:r>
+        <w:rPr>
+          <w:rFonts w:ascii="Segoe UI" w:hAnsi="Segoe UI" w:cs="Segoe UI"/>
+          <w:color w:val="F0F6FC"/>
+          <w:shd w:val="clear" w:color="auto" w:fill="0D1117"/>
+        </w:rPr>
+        <w:t> </w:t>
+      </w:r>
+      <w:r>
+        <w:rPr>
+          <w:color w:val="F0F6FC"/>
+          <w:sz w:val="16"/>
+          <w:szCs w:val="16"/>
+          <w:shd w:val="clear" w:color="auto" w:fill="0D1117"/>
+        </w:rPr>
+        <w:t xml:space="preserve">Source: </w:t>
+      </w:r>
+      <w:proofErr w:type="spellStart"/>
+      <w:r>
+        <w:rPr>
+          <w:color w:val="F0F6FC"/>
+          <w:sz w:val="16"/>
+          <w:szCs w:val="16"/>
+          <w:shd w:val="clear" w:color="auto" w:fill="0D1117"/>
+        </w:rPr>
+        <w:t>Karpathy</w:t>
+      </w:r>
+      <w:proofErr w:type="spellEnd"/>
+      <w:r>
+        <w:rPr>
+          <w:color w:val="F0F6FC"/>
+          <w:sz w:val="16"/>
+          <w:szCs w:val="16"/>
+          <w:shd w:val="clear" w:color="auto" w:fill="0D1117"/>
+        </w:rPr>
+        <w:t>, A. (2025, June 18). "Software Is Changing (Again)." Keynote at Y Combinator AI Startup School. </w:t>
+      </w:r>
+      <w:hyperlink r:id="rId9" w:history="1">
+        <w:r>
+          <w:rPr>
+            <w:rStyle w:val="Hyperlink"/>
+            <w:color w:val="4493F8"/>
+            <w:sz w:val="16"/>
+            <w:szCs w:val="16"/>
+            <w:shd w:val="clear" w:color="auto" w:fill="0D1117"/>
+          </w:rPr>
+          <w:t>https://www.youtube.com/watch?v=LCEmiRjPEtQ</w:t>
+        </w:r>
+      </w:hyperlink>
+    </w:p>
+    <w:p>
+      <w:pPr>
+        <w:spacing w:after="240"/>
+      </w:pPr>
+    </w:p>
+    <w:p>
+      <w:pPr>
+        <w:spacing w:after="240"/>
+        <w:jc w:val="both"/>
+      </w:pPr>
+    </w:p>
+    <w:p>
+      <w:pPr>
+        <w:spacing w:after="240"/>
+        <w:jc w:val="both"/>
+      </w:pPr>
+      <w:r>
+        <w:br w:type="page"/>
+      </w:r>
+    </w:p>
+    <w:p>
+      <w:pPr>
+        <w:pStyle w:val="Heading1"/>
+      </w:pPr>
+      <w:bookmarkStart w:id="6" w:name="_Toc213995994"/>
+      <w:r>
+        <w:lastRenderedPageBreak/>
+        <w:t>Relevance to Content Area #4: Innovation Frontiers</w:t>
+      </w:r>
+      <w:bookmarkEnd w:id="6"/>
+    </w:p>
+    <w:p>
+      <w:pPr>
+        <w:spacing w:after="120"/>
+        <w:jc w:val="both"/>
+      </w:pPr>
+      <w:r>
+        <w:t>This submission aligns with the Innovation Frontiers content area by addressing how organizations can "anticipate regulatory change, manage investment risks, and navigate ethical considerations while building flexible roadmaps and creating ecosystems that balance experimentation with compliance."</w:t>
+      </w:r>
+    </w:p>
+    <w:p>
+      <w:pPr>
+        <w:spacing w:after="120"/>
+        <w:jc w:val="both"/>
+      </w:pPr>
+      <w:r>
+        <w:t>The session presents three genuinely innovative contributions to the field:</w:t>
+      </w:r>
+    </w:p>
+    <w:p>
+      <w:pPr>
+        <w:pStyle w:val="Heading3"/>
+      </w:pPr>
+      <w:bookmarkStart w:id="7" w:name="_Toc213995995"/>
+      <w:r>
+        <w:t>1. Novel Conceptual Framework</w:t>
+      </w:r>
+      <w:bookmarkEnd w:id="7"/>
+    </w:p>
+    <w:p>
+      <w:pPr>
+        <w:spacing w:after="120"/>
+        <w:jc w:val="both"/>
+      </w:pPr>
+      <w:r>
+        <w:t>The "</w:t>
+      </w:r>
+      <w:r>
+        <w:t>Iron Man Suits (</w:t>
+      </w:r>
+      <w:r>
+        <w:t>Agents as Smart Objects</w:t>
+      </w:r>
+      <w:r>
+        <w:t>)</w:t>
+      </w:r>
+      <w:r>
+        <w:t>" paradigm bridges established computer science principles (Object-Oriented Programming) to emerging AI systems. This framework provides a familiar mental model for technical leaders, enabling them to apply decades of software engineering wisdom to agent architecture. Just as OOP introduced encapsulation, inheritance, and polymorphism, agent-based systems require analogous patterns for bounded autonomy, contextual awareness, and trust transparency.</w:t>
+      </w:r>
+    </w:p>
+    <w:p>
+      <w:pPr>
+        <w:pStyle w:val="Heading3"/>
+      </w:pPr>
+      <w:bookmarkStart w:id="8" w:name="_Toc213995996"/>
+      <w:r>
+        <w:t>2. Systematic Assessment and Implementation Methodology</w:t>
+      </w:r>
+      <w:bookmarkEnd w:id="8"/>
+    </w:p>
+    <w:p>
+      <w:pPr>
+        <w:spacing w:after="120"/>
+        <w:jc w:val="both"/>
+      </w:pPr>
+      <w:r>
+        <w:t xml:space="preserve">The INPACT™ Framework (six architectural needs) and GOALS™ operational targets (five dimensions) provide quantifiable assessment criteria. Organizations can score their readiness (0-100 scale) and prioritize investments systematically. The </w:t>
+      </w:r>
+      <w:r>
+        <w:t>90-day</w:t>
+      </w:r>
+      <w:r>
+        <w:t xml:space="preserve"> transformation roadmap demonstrates that infrastructure modernization is achievable within quarterly planning cycles, not multi-year programs.</w:t>
+      </w:r>
+    </w:p>
+    <w:p>
+      <w:pPr>
+        <w:pStyle w:val="Heading3"/>
+      </w:pPr>
+      <w:bookmarkStart w:id="9" w:name="_Toc213995997"/>
+      <w:r>
+        <w:t>3. Production</w:t>
+      </w:r>
+      <w:r>
+        <w:t xml:space="preserve"> </w:t>
+      </w:r>
+      <w:r>
+        <w:t>Validated Approach to Regulatory Compliance</w:t>
+      </w:r>
+      <w:bookmarkEnd w:id="9"/>
+    </w:p>
+    <w:p>
+      <w:pPr>
+        <w:spacing w:after="240"/>
+        <w:jc w:val="both"/>
+      </w:pPr>
+      <w:r>
+        <w:t>The session addresses the pharmaceutical industry's unique challenge: rapid AI innovation within strict GxP requirements. By positioning agents as "Iron Man Suits" (augmentation with bounded autonomy) rather than fully autonomous systems, the framework provides a path to regulatory compliance while maintaining innovation velocity. The GOALS™ framework specifically addresses HIPAA, FDA 21 CFR Part 11, and GAMP 5 alignment.</w:t>
+      </w:r>
+    </w:p>
+    <w:p>
+      <w:pPr>
+        <w:pStyle w:val="Heading1"/>
+      </w:pPr>
+      <w:bookmarkStart w:id="10" w:name="_Toc213995998"/>
+      <w:r>
+        <w:t>Speaker Biography</w:t>
+      </w:r>
+      <w:bookmarkEnd w:id="10"/>
+    </w:p>
+    <w:p>
+      <w:pPr>
+        <w:spacing w:after="120"/>
+        <w:jc w:val="both"/>
+      </w:pPr>
+      <w:r>
+        <w:rPr>
+          <w:b/>
+          <w:bCs/>
+        </w:rPr>
+        <w:t>Ram Katamaraja</w:t>
+      </w:r>
+      <w:r>
+        <w:t xml:space="preserve"> is CEO of Colaberry Inc., an AI transformation company, and creator of AIXcelerator platform. He is the author of the forthcoming book "</w:t>
+      </w:r>
+      <w:r>
+        <w:rPr>
+          <w:rStyle w:val="Strong"/>
+        </w:rPr>
+        <w:t>Title:</w:t>
+      </w:r>
+      <w:r>
+        <w:t xml:space="preserve"> Trust Before Intelligence</w:t>
+      </w:r>
+      <w:r>
+        <w:br/>
+      </w:r>
+      <w:r>
+        <w:rPr>
+          <w:rStyle w:val="Strong"/>
+        </w:rPr>
+        <w:t>Subtitle:</w:t>
+      </w:r>
+      <w:r>
+        <w:t xml:space="preserve"> Why 95% of Agent Projects Fail and the Architecture Blueprint That Fixes Infrastructure in 90 Days</w:t>
+      </w:r>
+      <w:r>
+        <w:t>" and creator of the INPACT™ Framework (six agent needs), 7-Layer Agent-Ready Architecture, and GOALS™ operational methodology (Governance, Observability, Accessibility, Language, Soundness).</w:t>
+      </w:r>
+    </w:p>
+    <w:p>
+      <w:pPr>
+        <w:spacing w:after="240"/>
+        <w:jc w:val="both"/>
+      </w:pPr>
+      <w:r>
+        <w:t xml:space="preserve">Ram's work bridges three decades of software engineering evolution—from procedural programming through Object-Oriented design to agent-based systems—applying established computer science principles to enterprise AI implementation. </w:t>
+      </w:r>
+    </w:p>
+    <w:p>
+      <w:pPr>
+        <w:pStyle w:val="Heading1"/>
+      </w:pPr>
+      <w:bookmarkStart w:id="11" w:name="_Toc213995999"/>
+      <w:r>
+        <w:t>Key Takeaways for Attendees</w:t>
+      </w:r>
+      <w:bookmarkEnd w:id="11"/>
+    </w:p>
+    <w:p>
+      <w:pPr>
+        <w:spacing w:after="120"/>
+      </w:pPr>
+      <w:r>
+        <w:t>Attendees will leave with:</w:t>
+      </w:r>
+    </w:p>
+    <w:p>
+      <w:pPr>
+        <w:pStyle w:val="ListParagraph"/>
+        <w:numPr>
+          <w:ilvl w:val="0"/>
+          <w:numId w:val="2"/>
+        </w:numPr>
+      </w:pPr>
+      <w:r>
+        <w:t>INPACT™ Assessment Scorecard: One</w:t>
+      </w:r>
+      <w:r>
+        <w:t xml:space="preserve"> </w:t>
+      </w:r>
+      <w:r>
+        <w:t>page tool to evaluate their organization's readiness across six dimensions</w:t>
+      </w:r>
+    </w:p>
+    <w:p>
+      <w:pPr>
+        <w:pStyle w:val="ListParagraph"/>
+        <w:numPr>
+          <w:ilvl w:val="0"/>
+          <w:numId w:val="2"/>
+        </w:numPr>
+      </w:pPr>
+      <w:r>
+        <w:t>7-Layer Architecture Reference: Visual map of technical components required for agent-ready infrastructure</w:t>
+      </w:r>
+    </w:p>
+    <w:p>
+      <w:pPr>
+        <w:pStyle w:val="ListParagraph"/>
+        <w:numPr>
+          <w:ilvl w:val="0"/>
+          <w:numId w:val="2"/>
+        </w:numPr>
+      </w:pPr>
+      <w:r>
+        <w:t>90</w:t>
+      </w:r>
+      <w:r>
+        <w:t xml:space="preserve"> </w:t>
+      </w:r>
+      <w:r>
+        <w:t>Day Roadmap Template: Phase</w:t>
+      </w:r>
+      <w:r>
+        <w:t xml:space="preserve"> </w:t>
+      </w:r>
+      <w:r>
+        <w:t xml:space="preserve">gated implementation </w:t>
+      </w:r>
+      <w:proofErr w:type="gramStart"/>
+      <w:r>
+        <w:t>plan</w:t>
+      </w:r>
+      <w:proofErr w:type="gramEnd"/>
+      <w:r>
+        <w:t xml:space="preserve"> adaptable to their organization's starting point</w:t>
+      </w:r>
+    </w:p>
+    <w:p>
+      <w:pPr>
+        <w:pStyle w:val="ListParagraph"/>
+        <w:numPr>
+          <w:ilvl w:val="0"/>
+          <w:numId w:val="2"/>
+        </w:numPr>
+        <w:spacing w:after="240"/>
+      </w:pPr>
+      <w:r>
+        <w:t>GOALS™ Health Tracker: Operational metrics for maintaining production readiness in GxP environments</w:t>
+      </w:r>
+    </w:p>
+    <w:p>
+      <w:pPr>
+        <w:pStyle w:val="Heading1"/>
+      </w:pPr>
+      <w:bookmarkStart w:id="12" w:name="_Toc213996000"/>
+      <w:r>
+        <w:lastRenderedPageBreak/>
+        <w:t>Detailed Session Outline (20 minutes)</w:t>
+      </w:r>
+      <w:bookmarkEnd w:id="12"/>
+    </w:p>
+    <w:p>
+      <w:pPr>
+        <w:pStyle w:val="Heading2"/>
+      </w:pPr>
+      <w:bookmarkStart w:id="13" w:name="_Toc213996001"/>
+      <w:r>
+        <w:t>Part 1: The Paradigm Shift (5 minutes)</w:t>
+      </w:r>
+      <w:bookmarkEnd w:id="13"/>
+    </w:p>
+    <w:p>
+      <w:pPr>
+        <w:pStyle w:val="ListParagraph"/>
+        <w:numPr>
+          <w:ilvl w:val="0"/>
+          <w:numId w:val="2"/>
+        </w:numPr>
+      </w:pPr>
+      <w:r>
+        <w:t>The 95% failure rate: MIT research on enterprise AI pilots</w:t>
+      </w:r>
+    </w:p>
+    <w:p>
+      <w:pPr>
+        <w:pStyle w:val="ListParagraph"/>
+        <w:numPr>
+          <w:ilvl w:val="0"/>
+          <w:numId w:val="2"/>
+        </w:numPr>
+      </w:pPr>
+      <w:r>
+        <w:t>Software 1.0 → 2.0 → 3.0 evolution framework</w:t>
+      </w:r>
+    </w:p>
+    <w:p>
+      <w:pPr>
+        <w:pStyle w:val="ListParagraph"/>
+        <w:numPr>
+          <w:ilvl w:val="0"/>
+          <w:numId w:val="2"/>
+        </w:numPr>
+      </w:pPr>
+      <w:r>
+        <w:t>Why BI-era infrastructure cannot support agent needs</w:t>
+      </w:r>
+    </w:p>
+    <w:p>
+      <w:pPr>
+        <w:pStyle w:val="ListParagraph"/>
+        <w:numPr>
+          <w:ilvl w:val="0"/>
+          <w:numId w:val="2"/>
+        </w:numPr>
+        <w:spacing w:after="180"/>
+      </w:pPr>
+      <w:r>
+        <w:t>"</w:t>
+      </w:r>
+      <w:r>
+        <w:t>Iron Man Suits (</w:t>
+      </w:r>
+      <w:r>
+        <w:t>Agents as Smart Objects</w:t>
+      </w:r>
+      <w:r>
+        <w:t>)</w:t>
+      </w:r>
+      <w:r>
+        <w:t>" conceptual model</w:t>
+      </w:r>
+    </w:p>
+    <w:p>
+      <w:pPr>
+        <w:pStyle w:val="Heading2"/>
+      </w:pPr>
+      <w:bookmarkStart w:id="14" w:name="_Toc213996002"/>
+      <w:r>
+        <w:t>Part 2: The INPACT™ Framework (7 minutes)</w:t>
+      </w:r>
+      <w:bookmarkEnd w:id="14"/>
+    </w:p>
+    <w:p>
+      <w:pPr>
+        <w:pStyle w:val="ListParagraph"/>
+        <w:numPr>
+          <w:ilvl w:val="0"/>
+          <w:numId w:val="2"/>
+        </w:numPr>
+      </w:pPr>
+      <w:r>
+        <w:t>Six architectural needs that separate success from failure</w:t>
+      </w:r>
+    </w:p>
+    <w:p>
+      <w:pPr>
+        <w:pStyle w:val="ListParagraph"/>
+        <w:numPr>
+          <w:ilvl w:val="0"/>
+          <w:numId w:val="2"/>
+        </w:numPr>
+      </w:pPr>
+      <w:r>
+        <w:t>Instant: Sub-2-second response requirements</w:t>
+      </w:r>
+    </w:p>
+    <w:p>
+      <w:pPr>
+        <w:pStyle w:val="ListParagraph"/>
+        <w:numPr>
+          <w:ilvl w:val="0"/>
+          <w:numId w:val="2"/>
+        </w:numPr>
+      </w:pPr>
+      <w:r>
+        <w:t>Natural: Semantic understanding and business glossaries</w:t>
+      </w:r>
+    </w:p>
+    <w:p>
+      <w:pPr>
+        <w:pStyle w:val="ListParagraph"/>
+        <w:numPr>
+          <w:ilvl w:val="0"/>
+          <w:numId w:val="2"/>
+        </w:numPr>
+      </w:pPr>
+      <w:r>
+        <w:t>Permitted: Dynamic authorization and ABAC</w:t>
+      </w:r>
+    </w:p>
+    <w:p>
+      <w:pPr>
+        <w:pStyle w:val="ListParagraph"/>
+        <w:numPr>
+          <w:ilvl w:val="0"/>
+          <w:numId w:val="2"/>
+        </w:numPr>
+      </w:pPr>
+      <w:r>
+        <w:t>Adaptive: Continuous learning and feedback loops</w:t>
+      </w:r>
+    </w:p>
+    <w:p>
+      <w:pPr>
+        <w:pStyle w:val="ListParagraph"/>
+        <w:numPr>
+          <w:ilvl w:val="0"/>
+          <w:numId w:val="2"/>
+        </w:numPr>
+      </w:pPr>
+      <w:r>
+        <w:t>Contextual: Cross</w:t>
+      </w:r>
+      <w:r>
+        <w:t xml:space="preserve"> </w:t>
+      </w:r>
+      <w:r>
+        <w:t>domain data integration</w:t>
+      </w:r>
+    </w:p>
+    <w:p>
+      <w:pPr>
+        <w:pStyle w:val="ListParagraph"/>
+        <w:numPr>
+          <w:ilvl w:val="0"/>
+          <w:numId w:val="2"/>
+        </w:numPr>
+        <w:spacing w:after="180"/>
+      </w:pPr>
+      <w:r>
+        <w:t>Transparent: Logs, audit trails, and explainability</w:t>
+      </w:r>
+    </w:p>
+    <w:p>
+      <w:pPr>
+        <w:pStyle w:val="Heading2"/>
+      </w:pPr>
+      <w:bookmarkStart w:id="15" w:name="_Toc213996003"/>
+      <w:r>
+        <w:t>Part 3: The 7-Layer Architecture (5 minutes)</w:t>
+      </w:r>
+      <w:bookmarkEnd w:id="15"/>
+    </w:p>
+    <w:p>
+      <w:pPr>
+        <w:pStyle w:val="ListParagraph"/>
+        <w:numPr>
+          <w:ilvl w:val="0"/>
+          <w:numId w:val="2"/>
+        </w:numPr>
+      </w:pPr>
+      <w:r>
+        <w:t>Technical implementation framework overview</w:t>
+      </w:r>
+    </w:p>
+    <w:p>
+      <w:pPr>
+        <w:pStyle w:val="ListParagraph"/>
+        <w:numPr>
+          <w:ilvl w:val="0"/>
+          <w:numId w:val="2"/>
+        </w:numPr>
+      </w:pPr>
+      <w:r>
+        <w:t>Layer 1-2: Foundation (multi-modal storage, real-time fabric)</w:t>
+      </w:r>
+    </w:p>
+    <w:p>
+      <w:pPr>
+        <w:pStyle w:val="ListParagraph"/>
+        <w:numPr>
+          <w:ilvl w:val="0"/>
+          <w:numId w:val="2"/>
+        </w:numPr>
+      </w:pPr>
+      <w:r>
+        <w:t>Layer 3-4: Intelligence (semantic layer, RAG infrastructure)</w:t>
+      </w:r>
+    </w:p>
+    <w:p>
+      <w:pPr>
+        <w:pStyle w:val="ListParagraph"/>
+        <w:numPr>
+          <w:ilvl w:val="0"/>
+          <w:numId w:val="2"/>
+        </w:numPr>
+        <w:spacing w:after="180"/>
+      </w:pPr>
+      <w:r>
+        <w:t>Layer 5-7: Trust &amp; orchestration (governance, observability, products)</w:t>
+      </w:r>
+    </w:p>
+    <w:p>
+      <w:pPr>
+        <w:pStyle w:val="Heading2"/>
+      </w:pPr>
+      <w:bookmarkStart w:id="16" w:name="_Toc213996004"/>
+      <w:r>
+        <w:t>Part 4: Implementation and ROI (3 minutes)</w:t>
+      </w:r>
+      <w:bookmarkEnd w:id="16"/>
+    </w:p>
+    <w:p>
+      <w:pPr>
+        <w:pStyle w:val="ListParagraph"/>
+        <w:numPr>
+          <w:ilvl w:val="0"/>
+          <w:numId w:val="2"/>
+        </w:numPr>
+      </w:pPr>
+      <w:r>
+        <w:t>90-day transformation roadmap overview</w:t>
+      </w:r>
+    </w:p>
+    <w:p>
+      <w:pPr>
+        <w:pStyle w:val="ListParagraph"/>
+        <w:numPr>
+          <w:ilvl w:val="0"/>
+          <w:numId w:val="2"/>
+        </w:numPr>
+      </w:pPr>
+      <w:r>
+        <w:t>GOALS™ operational framework for production readiness</w:t>
+      </w:r>
+    </w:p>
+    <w:p>
+      <w:pPr>
+        <w:pStyle w:val="ListParagraph"/>
+        <w:numPr>
+          <w:ilvl w:val="0"/>
+          <w:numId w:val="2"/>
+        </w:numPr>
+      </w:pPr>
+      <w:r>
+        <w:t xml:space="preserve">Healthcare case example: 477% ROI, </w:t>
+      </w:r>
+      <w:proofErr w:type="gramStart"/>
+      <w:r>
+        <w:t>10</w:t>
+      </w:r>
+      <w:r>
+        <w:t xml:space="preserve"> </w:t>
+      </w:r>
+      <w:r>
+        <w:t>week</w:t>
+      </w:r>
+      <w:proofErr w:type="gramEnd"/>
+      <w:r>
+        <w:t xml:space="preserve"> payback</w:t>
+      </w:r>
+    </w:p>
+    <w:p>
+      <w:pPr>
+        <w:pStyle w:val="ListParagraph"/>
+        <w:numPr>
+          <w:ilvl w:val="0"/>
+          <w:numId w:val="2"/>
+        </w:numPr>
+        <w:spacing w:after="240"/>
+      </w:pPr>
+      <w:r>
+        <w:t>GxP compliance considerations</w:t>
+      </w:r>
+    </w:p>
+    <w:p>
+      <w:pPr>
+        <w:pStyle w:val="Heading1"/>
+      </w:pPr>
+      <w:bookmarkStart w:id="17" w:name="_Toc213996005"/>
+      <w:r>
+        <w:t>Supporting Materials</w:t>
+      </w:r>
+      <w:bookmarkEnd w:id="17"/>
+    </w:p>
+    <w:p>
+      <w:pPr>
+        <w:spacing w:after="120"/>
+      </w:pPr>
+      <w:r>
+        <w:t>The following materials will be available to attendees:</w:t>
+      </w:r>
+    </w:p>
+    <w:p>
+      <w:pPr>
+        <w:pStyle w:val="ListParagraph"/>
+        <w:numPr>
+          <w:ilvl w:val="0"/>
+          <w:numId w:val="2"/>
+        </w:numPr>
+      </w:pPr>
+      <w:r>
+        <w:t>Digital copies of presentation slides (PDF)</w:t>
+      </w:r>
+    </w:p>
+    <w:p>
+      <w:pPr>
+        <w:pStyle w:val="ListParagraph"/>
+        <w:numPr>
+          <w:ilvl w:val="0"/>
+          <w:numId w:val="2"/>
+        </w:numPr>
+      </w:pPr>
+      <w:r>
+        <w:t>INPACT™ Assessment Scorecard (downloadable template)</w:t>
+      </w:r>
+    </w:p>
+    <w:p>
+      <w:pPr>
+        <w:pStyle w:val="ListParagraph"/>
+        <w:numPr>
+          <w:ilvl w:val="0"/>
+          <w:numId w:val="2"/>
+        </w:numPr>
+      </w:pPr>
+      <w:r>
+        <w:t>7-Layer Architecture Reference Guide (one-page visual)</w:t>
+      </w:r>
+    </w:p>
+    <w:p>
+      <w:pPr>
+        <w:pStyle w:val="ListParagraph"/>
+        <w:numPr>
+          <w:ilvl w:val="0"/>
+          <w:numId w:val="2"/>
+        </w:numPr>
+      </w:pPr>
+      <w:r>
+        <w:t>90-Day Roadmap Template (customizable for different archetypes)</w:t>
+      </w:r>
+    </w:p>
+    <w:p>
+      <w:pPr>
+        <w:pStyle w:val="ListParagraph"/>
+        <w:numPr>
+          <w:ilvl w:val="0"/>
+          <w:numId w:val="2"/>
+        </w:numPr>
+        <w:spacing w:after="240"/>
+      </w:pPr>
+      <w:r>
+        <w:t>Access to online assessment tool at colaberry.ai/assessment</w:t>
       </w:r>
     </w:p>
     <w:p>
@@ -263,812 +2867,12 @@
       <w:pPr>
         <w:pStyle w:val="Heading1"/>
       </w:pPr>
-      <w:r>
-        <w:lastRenderedPageBreak/>
-        <w:t>Learning Objectives</w:t>
-      </w:r>
-    </w:p>
-    <w:p>
-      <w:pPr>
-        <w:spacing w:after="120"/>
-      </w:pPr>
-      <w:r>
-        <w:t>Attendees will be able to:</w:t>
-      </w:r>
-    </w:p>
-    <w:p>
-      <w:pPr>
-        <w:pStyle w:val="ListParagraph"/>
-        <w:numPr>
-          <w:ilvl w:val="0"/>
-          <w:numId w:val="2"/>
-        </w:numPr>
-      </w:pPr>
-      <w:r>
-        <w:t>Understand the architectural paradigm shift: Recognize why Software 3.0 (</w:t>
-      </w:r>
-      <w:proofErr w:type="gramStart"/>
-      <w:r>
-        <w:t>agent</w:t>
-      </w:r>
-      <w:r>
-        <w:t xml:space="preserve"> </w:t>
-      </w:r>
-      <w:r>
-        <w:t>based</w:t>
-      </w:r>
-      <w:proofErr w:type="gramEnd"/>
-      <w:r>
-        <w:t xml:space="preserve"> systems) requires fundamental infrastructure transformation, not feature additions to existing BI-era platforms</w:t>
-      </w:r>
-    </w:p>
-    <w:p>
-      <w:pPr>
-        <w:pStyle w:val="ListParagraph"/>
-        <w:numPr>
-          <w:ilvl w:val="0"/>
-          <w:numId w:val="2"/>
-        </w:numPr>
-      </w:pPr>
-      <w:r>
-        <w:t xml:space="preserve">Apply the INPACT™ Framework: Evaluate your organization's readiness across six architectural dimensions (Instant, Natural, Permitted, Adaptive, Contextual, </w:t>
-      </w:r>
-      <w:r>
-        <w:t>Transparent</w:t>
-      </w:r>
-      <w:r>
-        <w:t>) and identify specific infrastructure gaps</w:t>
-      </w:r>
-    </w:p>
-    <w:p>
-      <w:pPr>
-        <w:pStyle w:val="ListParagraph"/>
-        <w:numPr>
-          <w:ilvl w:val="0"/>
-          <w:numId w:val="2"/>
-        </w:numPr>
-      </w:pPr>
-      <w:r>
-        <w:t>Implement the 7-Layer Architecture: Map the technical components required for agent-ready infrastructure, from multi-modal storage through real-time data fabric to agent-aware governance</w:t>
-      </w:r>
-    </w:p>
-    <w:p>
-      <w:pPr>
-        <w:pStyle w:val="ListParagraph"/>
-        <w:numPr>
-          <w:ilvl w:val="0"/>
-          <w:numId w:val="2"/>
-        </w:numPr>
-        <w:spacing w:after="240"/>
-      </w:pPr>
-      <w:r>
-        <w:t>Maintain production readiness: Use the GOALS™ framework to ensure operational excellence across Governance, Observability, Accessibility, Language, and Soundness dimensions in GxP-regulated environments</w:t>
-      </w:r>
-    </w:p>
-    <w:p>
-      <w:pPr>
-        <w:pStyle w:val="Heading1"/>
-      </w:pPr>
-      <w:r>
-        <w:t>Target Audience</w:t>
-      </w:r>
-    </w:p>
-    <w:p>
-      <w:pPr>
-        <w:spacing w:after="120"/>
-      </w:pPr>
-      <w:r>
-        <w:t>This session is designed for:</w:t>
-      </w:r>
-    </w:p>
-    <w:p>
-      <w:pPr>
-        <w:pStyle w:val="ListParagraph"/>
-        <w:numPr>
-          <w:ilvl w:val="0"/>
-          <w:numId w:val="2"/>
-        </w:numPr>
-      </w:pPr>
-      <w:r>
-        <w:t>CDOs and CTOs evaluating AI agent investments</w:t>
-      </w:r>
-    </w:p>
-    <w:p>
-      <w:pPr>
-        <w:pStyle w:val="ListParagraph"/>
-        <w:numPr>
-          <w:ilvl w:val="0"/>
-          <w:numId w:val="2"/>
-        </w:numPr>
-      </w:pPr>
-      <w:r>
-        <w:t>Data architects designing next-generation infrastructure</w:t>
-      </w:r>
-    </w:p>
-    <w:p>
-      <w:pPr>
-        <w:pStyle w:val="ListParagraph"/>
-        <w:numPr>
-          <w:ilvl w:val="0"/>
-          <w:numId w:val="2"/>
-        </w:numPr>
-      </w:pPr>
-      <w:r>
-        <w:t>IT leaders responsible for AI platform implementation</w:t>
-      </w:r>
-    </w:p>
-    <w:p>
-      <w:pPr>
-        <w:pStyle w:val="ListParagraph"/>
-        <w:numPr>
-          <w:ilvl w:val="0"/>
-          <w:numId w:val="2"/>
-        </w:numPr>
-        <w:spacing w:after="240"/>
-      </w:pPr>
-      <w:r>
-        <w:t>Quality and compliance officers ensuring GxP readiness</w:t>
-      </w:r>
-    </w:p>
-    <w:p>
-      <w:r>
-        <w:br w:type="page"/>
-      </w:r>
-    </w:p>
-    <w:p>
-      <w:pPr>
-        <w:pStyle w:val="Heading1"/>
-      </w:pPr>
-      <w:r>
-        <w:lastRenderedPageBreak/>
-        <w:t>Relevance to Content Area #4: Innovation Frontiers</w:t>
-      </w:r>
-    </w:p>
-    <w:p>
-      <w:pPr>
-        <w:spacing w:after="120"/>
-        <w:jc w:val="both"/>
-      </w:pPr>
-      <w:r>
-        <w:t>This submission aligns with the Innovation Frontiers content area by addressing how organizations can "anticipate regulatory change, manage investment risks, and navigate ethical considerations while building flexible roadmaps and creating ecosystems that balance experimentation with compliance."</w:t>
-      </w:r>
-    </w:p>
-    <w:p>
-      <w:pPr>
-        <w:spacing w:after="120"/>
-        <w:jc w:val="both"/>
-      </w:pPr>
-      <w:r>
-        <w:t>The session presents three genuinely innovative contributions to the field:</w:t>
-      </w:r>
-    </w:p>
-    <w:p>
-      <w:pPr>
-        <w:pStyle w:val="Heading3"/>
-      </w:pPr>
-      <w:r>
-        <w:t>1. Novel Conceptual Framework</w:t>
-      </w:r>
-    </w:p>
-    <w:p>
-      <w:pPr>
-        <w:spacing w:after="120"/>
-        <w:jc w:val="both"/>
-      </w:pPr>
-      <w:r>
-        <w:t>The "</w:t>
-      </w:r>
-      <w:r>
-        <w:t>Iron Man Suits (</w:t>
-      </w:r>
-      <w:r>
-        <w:t>Agents as Smart Objects</w:t>
-      </w:r>
-      <w:r>
-        <w:t>)</w:t>
-      </w:r>
-      <w:r>
-        <w:t>" paradigm bridges established computer science principles (Object-Oriented Programming) to emerging AI systems. This framework provides a familiar mental model for technical leaders, enabling them to apply decades of software engineering wisdom to agent architecture. Just as OOP introduced encapsulation, inheritance, and polymorphism, agent-based systems require analogous patterns for bounded autonomy, contextual awareness, and trust transparency.</w:t>
-      </w:r>
-    </w:p>
-    <w:p>
-      <w:pPr>
-        <w:pStyle w:val="Heading3"/>
-      </w:pPr>
-      <w:r>
-        <w:t>2. Systematic Assessment and Implementation Methodology</w:t>
-      </w:r>
-    </w:p>
-    <w:p>
-      <w:pPr>
-        <w:spacing w:after="120"/>
-        <w:jc w:val="both"/>
-      </w:pPr>
-      <w:r>
-        <w:t xml:space="preserve">The INPACT™ Framework (six architectural needs) and GOALS™ operational targets (five dimensions) provide quantifiable assessment criteria. Organizations can score their readiness (0-100 scale) and prioritize investments systematically. The </w:t>
-      </w:r>
-      <w:r>
-        <w:t>90-day</w:t>
-      </w:r>
-      <w:r>
-        <w:t xml:space="preserve"> transformation roadmap demonstrates that infrastructure modernization is achievable within quarterly planning cycles, not multi-year programs.</w:t>
-      </w:r>
-    </w:p>
-    <w:p>
-      <w:pPr>
-        <w:pStyle w:val="Heading3"/>
-      </w:pPr>
-      <w:r>
-        <w:t>3. Production</w:t>
-      </w:r>
-      <w:r>
-        <w:t xml:space="preserve"> </w:t>
-      </w:r>
-      <w:r>
-        <w:t>Validated Approach to Regulatory Compliance</w:t>
-      </w:r>
-    </w:p>
-    <w:p>
-      <w:pPr>
-        <w:spacing w:after="240"/>
-        <w:jc w:val="both"/>
-      </w:pPr>
-      <w:r>
-        <w:t>The session addresses the pharmaceutical industry's unique challenge: rapid AI innovation within strict GxP requirements. By positioning agents as "Iron Man Suits" (augmentation with bounded autonomy) rather than fully autonomous systems, the framework provides a path to regulatory compliance while maintaining innovation velocity. The GOALS™ framework specifically addresses HIPAA, FDA 21 CFR Part 11, and GAMP 5 alignment.</w:t>
-      </w:r>
-    </w:p>
-    <w:p>
-      <w:pPr>
-        <w:pStyle w:val="Heading1"/>
-      </w:pPr>
-      <w:r>
-        <w:t>Speaker Biography</w:t>
-      </w:r>
-    </w:p>
-    <w:p>
-      <w:pPr>
-        <w:spacing w:after="120"/>
-        <w:jc w:val="both"/>
-      </w:pPr>
-      <w:r>
-        <w:rPr>
-          <w:b/>
-          <w:bCs/>
-        </w:rPr>
-        <w:t>Ram Katamaraja</w:t>
-      </w:r>
-      <w:r>
-        <w:t xml:space="preserve"> is CEO of Colaberry Inc., an AI transformation company, and creator of AIXcelerator platform. He is the author of the forthcoming book "</w:t>
-      </w:r>
-      <w:r>
-        <w:rPr>
-          <w:rStyle w:val="Strong"/>
-        </w:rPr>
-        <w:t>Title:</w:t>
-      </w:r>
-      <w:r>
-        <w:t xml:space="preserve"> Trust Before Intelligence</w:t>
-      </w:r>
-      <w:r>
-        <w:br/>
-      </w:r>
-      <w:r>
-        <w:rPr>
-          <w:rStyle w:val="Strong"/>
-        </w:rPr>
-        <w:t>Subtitle:</w:t>
-      </w:r>
-      <w:r>
-        <w:t xml:space="preserve"> Why 95% of Agent Projects Fail and the Architecture Blueprint That Fixes Infrastructure in 90 Days</w:t>
-      </w:r>
-      <w:r>
-        <w:t>" and creator of the INPACT™ Framework (six agent needs), 7-Layer Agent-Ready Architecture, and GOALS™ operational methodology (Governance, Observability, Accessibility, Language, Soundness).</w:t>
-      </w:r>
-    </w:p>
-    <w:p>
-      <w:pPr>
-        <w:spacing w:after="240"/>
-        <w:jc w:val="both"/>
-      </w:pPr>
-      <w:r>
-        <w:t xml:space="preserve">Ram's work bridges three decades of software engineering evolution—from procedural programming through Object-Oriented design to agent-based systems—applying established computer science principles to enterprise AI implementation. </w:t>
-      </w:r>
-    </w:p>
-    <w:p>
-      <w:pPr>
-        <w:pStyle w:val="Heading1"/>
-      </w:pPr>
-      <w:r>
-        <w:t>Key Takeaways for Attendees</w:t>
-      </w:r>
-    </w:p>
-    <w:p>
-      <w:pPr>
-        <w:spacing w:after="120"/>
-      </w:pPr>
-      <w:r>
-        <w:t>Attendees will leave with:</w:t>
-      </w:r>
-    </w:p>
-    <w:p>
-      <w:pPr>
-        <w:pStyle w:val="ListParagraph"/>
-        <w:numPr>
-          <w:ilvl w:val="0"/>
-          <w:numId w:val="2"/>
-        </w:numPr>
-      </w:pPr>
-      <w:r>
-        <w:t>INPACT™ Assessment Scorecard: One</w:t>
-      </w:r>
-      <w:r>
-        <w:t xml:space="preserve"> </w:t>
-      </w:r>
-      <w:r>
-        <w:t>page tool to evaluate their organization's readiness across six dimensions</w:t>
-      </w:r>
-    </w:p>
-    <w:p>
-      <w:pPr>
-        <w:pStyle w:val="ListParagraph"/>
-        <w:numPr>
-          <w:ilvl w:val="0"/>
-          <w:numId w:val="2"/>
-        </w:numPr>
-      </w:pPr>
-      <w:r>
-        <w:t>7-Layer Architecture Reference: Visual map of technical components required for agent-ready infrastructure</w:t>
-      </w:r>
-    </w:p>
-    <w:p>
-      <w:pPr>
-        <w:pStyle w:val="ListParagraph"/>
-        <w:numPr>
-          <w:ilvl w:val="0"/>
-          <w:numId w:val="2"/>
-        </w:numPr>
-      </w:pPr>
-      <w:r>
-        <w:t>90</w:t>
-      </w:r>
-      <w:r>
-        <w:t xml:space="preserve"> </w:t>
-      </w:r>
-      <w:r>
-        <w:t>Day Roadmap Template: Phase</w:t>
-      </w:r>
-      <w:r>
-        <w:t xml:space="preserve"> </w:t>
-      </w:r>
-      <w:r>
-        <w:t xml:space="preserve">gated implementation </w:t>
-      </w:r>
-      <w:proofErr w:type="gramStart"/>
-      <w:r>
-        <w:t>plan</w:t>
-      </w:r>
-      <w:proofErr w:type="gramEnd"/>
-      <w:r>
-        <w:t xml:space="preserve"> adaptable to their organization's starting point</w:t>
-      </w:r>
-    </w:p>
-    <w:p>
-      <w:pPr>
-        <w:pStyle w:val="ListParagraph"/>
-        <w:numPr>
-          <w:ilvl w:val="0"/>
-          <w:numId w:val="2"/>
-        </w:numPr>
-        <w:spacing w:after="240"/>
-      </w:pPr>
-      <w:r>
-        <w:t>GOALS™ Health Tracker: Operational metrics for maintaining production readiness in GxP environments</w:t>
-      </w:r>
-    </w:p>
-    <w:p>
-      <w:pPr>
-        <w:pStyle w:val="Heading1"/>
-      </w:pPr>
-      <w:r>
-        <w:lastRenderedPageBreak/>
-        <w:t>Detailed Session Outline (20 minutes)</w:t>
-      </w:r>
-    </w:p>
-    <w:p>
-      <w:pPr>
-        <w:pStyle w:val="Heading2"/>
-      </w:pPr>
-      <w:r>
-        <w:t>Part 1: The Paradigm Shift (5 minutes)</w:t>
-      </w:r>
-    </w:p>
-    <w:p>
-      <w:pPr>
-        <w:pStyle w:val="ListParagraph"/>
-        <w:numPr>
-          <w:ilvl w:val="0"/>
-          <w:numId w:val="2"/>
-        </w:numPr>
-      </w:pPr>
-      <w:r>
-        <w:t>The 95% failure rate: MIT research on enterprise AI pilots</w:t>
-      </w:r>
-    </w:p>
-    <w:p>
-      <w:pPr>
-        <w:pStyle w:val="ListParagraph"/>
-        <w:numPr>
-          <w:ilvl w:val="0"/>
-          <w:numId w:val="2"/>
-        </w:numPr>
-      </w:pPr>
-      <w:r>
-        <w:t>Software 1.0 → 2.0 → 3.0 evolution framework</w:t>
-      </w:r>
-    </w:p>
-    <w:p>
-      <w:pPr>
-        <w:pStyle w:val="ListParagraph"/>
-        <w:numPr>
-          <w:ilvl w:val="0"/>
-          <w:numId w:val="2"/>
-        </w:numPr>
-      </w:pPr>
-      <w:r>
-        <w:t>Why BI-era infrastructure cannot support agent needs</w:t>
-      </w:r>
-    </w:p>
-    <w:p>
-      <w:pPr>
-        <w:pStyle w:val="ListParagraph"/>
-        <w:numPr>
-          <w:ilvl w:val="0"/>
-          <w:numId w:val="2"/>
-        </w:numPr>
-        <w:spacing w:after="180"/>
-      </w:pPr>
-      <w:r>
-        <w:t>"</w:t>
-      </w:r>
-      <w:r>
-        <w:t>Iron Man Suits (</w:t>
-      </w:r>
-      <w:r>
-        <w:t>Agents as Smart Objects</w:t>
-      </w:r>
-      <w:r>
-        <w:t>)</w:t>
-      </w:r>
-      <w:r>
-        <w:t>" conceptual model</w:t>
-      </w:r>
-    </w:p>
-    <w:p>
-      <w:pPr>
-        <w:pStyle w:val="Heading2"/>
-      </w:pPr>
-      <w:r>
-        <w:t>Part 2: The INPACT™ Framework (7 minutes)</w:t>
-      </w:r>
-    </w:p>
-    <w:p>
-      <w:pPr>
-        <w:pStyle w:val="ListParagraph"/>
-        <w:numPr>
-          <w:ilvl w:val="0"/>
-          <w:numId w:val="2"/>
-        </w:numPr>
-      </w:pPr>
-      <w:r>
-        <w:t>Six architectural needs that separate success from failure</w:t>
-      </w:r>
-    </w:p>
-    <w:p>
-      <w:pPr>
-        <w:pStyle w:val="ListParagraph"/>
-        <w:numPr>
-          <w:ilvl w:val="0"/>
-          <w:numId w:val="2"/>
-        </w:numPr>
-      </w:pPr>
-      <w:r>
-        <w:t>Instant: Sub-2-second response requirements</w:t>
-      </w:r>
-    </w:p>
-    <w:p>
-      <w:pPr>
-        <w:pStyle w:val="ListParagraph"/>
-        <w:numPr>
-          <w:ilvl w:val="0"/>
-          <w:numId w:val="2"/>
-        </w:numPr>
-      </w:pPr>
-      <w:r>
-        <w:t>Natural: Semantic understanding and business glossaries</w:t>
-      </w:r>
-    </w:p>
-    <w:p>
-      <w:pPr>
-        <w:pStyle w:val="ListParagraph"/>
-        <w:numPr>
-          <w:ilvl w:val="0"/>
-          <w:numId w:val="2"/>
-        </w:numPr>
-      </w:pPr>
-      <w:r>
-        <w:t>Permitted: Dynamic authorization and ABAC</w:t>
-      </w:r>
-    </w:p>
-    <w:p>
-      <w:pPr>
-        <w:pStyle w:val="ListParagraph"/>
-        <w:numPr>
-          <w:ilvl w:val="0"/>
-          <w:numId w:val="2"/>
-        </w:numPr>
-      </w:pPr>
-      <w:r>
-        <w:t>Adaptive: Continuous learning and feedback loops</w:t>
-      </w:r>
-    </w:p>
-    <w:p>
-      <w:pPr>
-        <w:pStyle w:val="ListParagraph"/>
-        <w:numPr>
-          <w:ilvl w:val="0"/>
-          <w:numId w:val="2"/>
-        </w:numPr>
-      </w:pPr>
-      <w:r>
-        <w:t>Contextual: Cross</w:t>
-      </w:r>
-      <w:r>
-        <w:t xml:space="preserve"> </w:t>
-      </w:r>
-      <w:r>
-        <w:t>domain data integration</w:t>
-      </w:r>
-    </w:p>
-    <w:p>
-      <w:pPr>
-        <w:pStyle w:val="ListParagraph"/>
-        <w:numPr>
-          <w:ilvl w:val="0"/>
-          <w:numId w:val="2"/>
-        </w:numPr>
-        <w:spacing w:after="180"/>
-      </w:pPr>
-      <w:r>
-        <w:t>Transparent: Logs, audit trails, and explainability</w:t>
-      </w:r>
-    </w:p>
-    <w:p>
-      <w:pPr>
-        <w:pStyle w:val="Heading2"/>
-      </w:pPr>
-      <w:r>
-        <w:t>Part 3: The 7-Layer Architecture (5 minutes)</w:t>
-      </w:r>
-    </w:p>
-    <w:p>
-      <w:pPr>
-        <w:pStyle w:val="ListParagraph"/>
-        <w:numPr>
-          <w:ilvl w:val="0"/>
-          <w:numId w:val="2"/>
-        </w:numPr>
-      </w:pPr>
-      <w:r>
-        <w:t>Technical implementation framework overview</w:t>
-      </w:r>
-    </w:p>
-    <w:p>
-      <w:pPr>
-        <w:pStyle w:val="ListParagraph"/>
-        <w:numPr>
-          <w:ilvl w:val="0"/>
-          <w:numId w:val="2"/>
-        </w:numPr>
-      </w:pPr>
-      <w:r>
-        <w:t>Layer 1-2: Foundation (multi-modal storage, real-time fabric)</w:t>
-      </w:r>
-    </w:p>
-    <w:p>
-      <w:pPr>
-        <w:pStyle w:val="ListParagraph"/>
-        <w:numPr>
-          <w:ilvl w:val="0"/>
-          <w:numId w:val="2"/>
-        </w:numPr>
-      </w:pPr>
-      <w:r>
-        <w:t>Layer 3-4: Intelligence (semantic layer, RAG infrastructure)</w:t>
-      </w:r>
-    </w:p>
-    <w:p>
-      <w:pPr>
-        <w:pStyle w:val="ListParagraph"/>
-        <w:numPr>
-          <w:ilvl w:val="0"/>
-          <w:numId w:val="2"/>
-        </w:numPr>
-        <w:spacing w:after="180"/>
-      </w:pPr>
-      <w:r>
-        <w:t>Layer 5-7: Trust &amp; orchestration (governance, observability, products)</w:t>
-      </w:r>
-    </w:p>
-    <w:p>
-      <w:pPr>
-        <w:pStyle w:val="Heading2"/>
-      </w:pPr>
-      <w:r>
-        <w:t>Part 4: Implementation and ROI (3 minutes)</w:t>
-      </w:r>
-    </w:p>
-    <w:p>
-      <w:pPr>
-        <w:pStyle w:val="ListParagraph"/>
-        <w:numPr>
-          <w:ilvl w:val="0"/>
-          <w:numId w:val="2"/>
-        </w:numPr>
-      </w:pPr>
-      <w:r>
-        <w:t>90-day transformation roadmap overview</w:t>
-      </w:r>
-    </w:p>
-    <w:p>
-      <w:pPr>
-        <w:pStyle w:val="ListParagraph"/>
-        <w:numPr>
-          <w:ilvl w:val="0"/>
-          <w:numId w:val="2"/>
-        </w:numPr>
-      </w:pPr>
-      <w:r>
-        <w:t>GOALS™ operational framework for production readiness</w:t>
-      </w:r>
-    </w:p>
-    <w:p>
-      <w:pPr>
-        <w:pStyle w:val="ListParagraph"/>
-        <w:numPr>
-          <w:ilvl w:val="0"/>
-          <w:numId w:val="2"/>
-        </w:numPr>
-      </w:pPr>
-      <w:r>
-        <w:t xml:space="preserve">Healthcare case example: 477% ROI, </w:t>
-      </w:r>
-      <w:proofErr w:type="gramStart"/>
-      <w:r>
-        <w:t>10</w:t>
-      </w:r>
-      <w:r>
-        <w:t xml:space="preserve"> </w:t>
-      </w:r>
-      <w:r>
-        <w:t>week</w:t>
-      </w:r>
-      <w:proofErr w:type="gramEnd"/>
-      <w:r>
-        <w:t xml:space="preserve"> payback</w:t>
-      </w:r>
-    </w:p>
-    <w:p>
-      <w:pPr>
-        <w:pStyle w:val="ListParagraph"/>
-        <w:numPr>
-          <w:ilvl w:val="0"/>
-          <w:numId w:val="2"/>
-        </w:numPr>
-        <w:spacing w:after="240"/>
-      </w:pPr>
-      <w:r>
-        <w:t>GxP compliance considerations</w:t>
-      </w:r>
-    </w:p>
-    <w:p>
-      <w:pPr>
-        <w:pStyle w:val="Heading1"/>
-      </w:pPr>
-      <w:r>
-        <w:t>Supporting Materials</w:t>
-      </w:r>
-    </w:p>
-    <w:p>
-      <w:pPr>
-        <w:spacing w:after="120"/>
-      </w:pPr>
-      <w:r>
-        <w:t>The following materials will be available to attendees:</w:t>
-      </w:r>
-    </w:p>
-    <w:p>
-      <w:pPr>
-        <w:pStyle w:val="ListParagraph"/>
-        <w:numPr>
-          <w:ilvl w:val="0"/>
-          <w:numId w:val="2"/>
-        </w:numPr>
-      </w:pPr>
-      <w:r>
-        <w:t>Digital copies of presentation slides (PDF)</w:t>
-      </w:r>
-    </w:p>
-    <w:p>
-      <w:pPr>
-        <w:pStyle w:val="ListParagraph"/>
-        <w:numPr>
-          <w:ilvl w:val="0"/>
-          <w:numId w:val="2"/>
-        </w:numPr>
-      </w:pPr>
-      <w:r>
-        <w:t>INPACT™ Assessment Scorecard (downloadable template)</w:t>
-      </w:r>
-    </w:p>
-    <w:p>
-      <w:pPr>
-        <w:pStyle w:val="ListParagraph"/>
-        <w:numPr>
-          <w:ilvl w:val="0"/>
-          <w:numId w:val="2"/>
-        </w:numPr>
-      </w:pPr>
-      <w:r>
-        <w:t>7-Layer Architecture Reference Guide (one-page visual)</w:t>
-      </w:r>
-    </w:p>
-    <w:p>
-      <w:pPr>
-        <w:pStyle w:val="ListParagraph"/>
-        <w:numPr>
-          <w:ilvl w:val="0"/>
-          <w:numId w:val="2"/>
-        </w:numPr>
-      </w:pPr>
-      <w:r>
-        <w:t>90-Day Roadmap Template (customizable for different archetypes)</w:t>
-      </w:r>
-    </w:p>
-    <w:p>
-      <w:pPr>
-        <w:pStyle w:val="ListParagraph"/>
-        <w:numPr>
-          <w:ilvl w:val="0"/>
-          <w:numId w:val="2"/>
-        </w:numPr>
-        <w:spacing w:after="240"/>
-      </w:pPr>
-      <w:r>
-        <w:t>Access to online assessment tool at colaberry.ai/assessment</w:t>
-      </w:r>
-    </w:p>
-    <w:p>
-      <w:pPr>
-        <w:rPr>
-          <w:b/>
-          <w:bCs/>
-          <w:color w:val="003366"/>
-          <w:sz w:val="32"/>
-          <w:szCs w:val="32"/>
-        </w:rPr>
-      </w:pPr>
-      <w:r>
-        <w:br w:type="page"/>
-      </w:r>
-    </w:p>
-    <w:p>
-      <w:pPr>
-        <w:pStyle w:val="Heading1"/>
-      </w:pPr>
+      <w:bookmarkStart w:id="18" w:name="_Toc213996006"/>
       <w:r>
         <w:lastRenderedPageBreak/>
         <w:t>Presenter Acknowledgment</w:t>
       </w:r>
+      <w:bookmarkEnd w:id="18"/>
     </w:p>
     <w:p>
       <w:pPr>
@@ -1169,7 +2973,13 @@
         <w:t>Date: ___</w:t>
       </w:r>
       <w:r>
-        <w:t>11/13/2025</w:t>
+        <w:t>11/1</w:t>
+      </w:r>
+      <w:r>
+        <w:t>4</w:t>
+      </w:r>
+      <w:r>
+        <w:t>/2025</w:t>
       </w:r>
       <w:r>
         <w:t>________________</w:t>
@@ -1184,9 +2994,11 @@
       <w:pPr>
         <w:pStyle w:val="Heading1"/>
       </w:pPr>
+      <w:bookmarkStart w:id="19" w:name="_Toc213996007"/>
       <w:r>
         <w:t>Contact Information</w:t>
       </w:r>
+      <w:bookmarkEnd w:id="19"/>
     </w:p>
     <w:p>
       <w:pPr>
@@ -2051,6 +3863,191 @@
       <w:bCs/>
     </w:rPr>
   </w:style>
+  <w:style w:type="paragraph" w:styleId="TOCHeading">
+    <w:name w:val="TOC Heading"/>
+    <w:basedOn w:val="Heading1"/>
+    <w:next w:val="Normal"/>
+    <w:uiPriority w:val="39"/>
+    <w:unhideWhenUsed/>
+    <w:qFormat/>
+    <w:rsid w:val="004F2164"/>
+    <w:pPr>
+      <w:keepNext/>
+      <w:keepLines/>
+      <w:spacing w:before="480" w:after="0" w:line="276" w:lineRule="auto"/>
+      <w:outlineLvl w:val="9"/>
+    </w:pPr>
+    <w:rPr>
+      <w:rFonts w:asciiTheme="majorHAnsi" w:eastAsiaTheme="majorEastAsia" w:hAnsiTheme="majorHAnsi" w:cstheme="majorBidi"/>
+      <w:color w:val="0F4761" w:themeColor="accent1" w:themeShade="BF"/>
+      <w:sz w:val="28"/>
+      <w:szCs w:val="28"/>
+    </w:rPr>
+  </w:style>
+  <w:style w:type="paragraph" w:styleId="TOC1">
+    <w:name w:val="toc 1"/>
+    <w:basedOn w:val="Normal"/>
+    <w:next w:val="Normal"/>
+    <w:autoRedefine/>
+    <w:uiPriority w:val="39"/>
+    <w:unhideWhenUsed/>
+    <w:rsid w:val="004F2164"/>
+    <w:pPr>
+      <w:spacing w:before="120"/>
+    </w:pPr>
+    <w:rPr>
+      <w:rFonts w:asciiTheme="minorHAnsi" w:hAnsiTheme="minorHAnsi"/>
+      <w:b/>
+      <w:bCs/>
+      <w:i/>
+      <w:iCs/>
+      <w:sz w:val="24"/>
+      <w:szCs w:val="24"/>
+    </w:rPr>
+  </w:style>
+  <w:style w:type="paragraph" w:styleId="TOC3">
+    <w:name w:val="toc 3"/>
+    <w:basedOn w:val="Normal"/>
+    <w:next w:val="Normal"/>
+    <w:autoRedefine/>
+    <w:uiPriority w:val="39"/>
+    <w:unhideWhenUsed/>
+    <w:rsid w:val="004F2164"/>
+    <w:pPr>
+      <w:ind w:left="440"/>
+    </w:pPr>
+    <w:rPr>
+      <w:rFonts w:asciiTheme="minorHAnsi" w:hAnsiTheme="minorHAnsi"/>
+      <w:sz w:val="20"/>
+      <w:szCs w:val="20"/>
+    </w:rPr>
+  </w:style>
+  <w:style w:type="paragraph" w:styleId="TOC2">
+    <w:name w:val="toc 2"/>
+    <w:basedOn w:val="Normal"/>
+    <w:next w:val="Normal"/>
+    <w:autoRedefine/>
+    <w:uiPriority w:val="39"/>
+    <w:unhideWhenUsed/>
+    <w:rsid w:val="004F2164"/>
+    <w:pPr>
+      <w:spacing w:before="120"/>
+      <w:ind w:left="220"/>
+    </w:pPr>
+    <w:rPr>
+      <w:rFonts w:asciiTheme="minorHAnsi" w:hAnsiTheme="minorHAnsi"/>
+      <w:b/>
+      <w:bCs/>
+    </w:rPr>
+  </w:style>
+  <w:style w:type="paragraph" w:styleId="TOC4">
+    <w:name w:val="toc 4"/>
+    <w:basedOn w:val="Normal"/>
+    <w:next w:val="Normal"/>
+    <w:autoRedefine/>
+    <w:uiPriority w:val="39"/>
+    <w:semiHidden/>
+    <w:unhideWhenUsed/>
+    <w:rsid w:val="004F2164"/>
+    <w:pPr>
+      <w:ind w:left="660"/>
+    </w:pPr>
+    <w:rPr>
+      <w:rFonts w:asciiTheme="minorHAnsi" w:hAnsiTheme="minorHAnsi"/>
+      <w:sz w:val="20"/>
+      <w:szCs w:val="20"/>
+    </w:rPr>
+  </w:style>
+  <w:style w:type="paragraph" w:styleId="TOC5">
+    <w:name w:val="toc 5"/>
+    <w:basedOn w:val="Normal"/>
+    <w:next w:val="Normal"/>
+    <w:autoRedefine/>
+    <w:uiPriority w:val="39"/>
+    <w:semiHidden/>
+    <w:unhideWhenUsed/>
+    <w:rsid w:val="004F2164"/>
+    <w:pPr>
+      <w:ind w:left="880"/>
+    </w:pPr>
+    <w:rPr>
+      <w:rFonts w:asciiTheme="minorHAnsi" w:hAnsiTheme="minorHAnsi"/>
+      <w:sz w:val="20"/>
+      <w:szCs w:val="20"/>
+    </w:rPr>
+  </w:style>
+  <w:style w:type="paragraph" w:styleId="TOC6">
+    <w:name w:val="toc 6"/>
+    <w:basedOn w:val="Normal"/>
+    <w:next w:val="Normal"/>
+    <w:autoRedefine/>
+    <w:uiPriority w:val="39"/>
+    <w:semiHidden/>
+    <w:unhideWhenUsed/>
+    <w:rsid w:val="004F2164"/>
+    <w:pPr>
+      <w:ind w:left="1100"/>
+    </w:pPr>
+    <w:rPr>
+      <w:rFonts w:asciiTheme="minorHAnsi" w:hAnsiTheme="minorHAnsi"/>
+      <w:sz w:val="20"/>
+      <w:szCs w:val="20"/>
+    </w:rPr>
+  </w:style>
+  <w:style w:type="paragraph" w:styleId="TOC7">
+    <w:name w:val="toc 7"/>
+    <w:basedOn w:val="Normal"/>
+    <w:next w:val="Normal"/>
+    <w:autoRedefine/>
+    <w:uiPriority w:val="39"/>
+    <w:semiHidden/>
+    <w:unhideWhenUsed/>
+    <w:rsid w:val="004F2164"/>
+    <w:pPr>
+      <w:ind w:left="1320"/>
+    </w:pPr>
+    <w:rPr>
+      <w:rFonts w:asciiTheme="minorHAnsi" w:hAnsiTheme="minorHAnsi"/>
+      <w:sz w:val="20"/>
+      <w:szCs w:val="20"/>
+    </w:rPr>
+  </w:style>
+  <w:style w:type="paragraph" w:styleId="TOC8">
+    <w:name w:val="toc 8"/>
+    <w:basedOn w:val="Normal"/>
+    <w:next w:val="Normal"/>
+    <w:autoRedefine/>
+    <w:uiPriority w:val="39"/>
+    <w:semiHidden/>
+    <w:unhideWhenUsed/>
+    <w:rsid w:val="004F2164"/>
+    <w:pPr>
+      <w:ind w:left="1540"/>
+    </w:pPr>
+    <w:rPr>
+      <w:rFonts w:asciiTheme="minorHAnsi" w:hAnsiTheme="minorHAnsi"/>
+      <w:sz w:val="20"/>
+      <w:szCs w:val="20"/>
+    </w:rPr>
+  </w:style>
+  <w:style w:type="paragraph" w:styleId="TOC9">
+    <w:name w:val="toc 9"/>
+    <w:basedOn w:val="Normal"/>
+    <w:next w:val="Normal"/>
+    <w:autoRedefine/>
+    <w:uiPriority w:val="39"/>
+    <w:semiHidden/>
+    <w:unhideWhenUsed/>
+    <w:rsid w:val="004F2164"/>
+    <w:pPr>
+      <w:ind w:left="1760"/>
+    </w:pPr>
+    <w:rPr>
+      <w:rFonts w:asciiTheme="minorHAnsi" w:hAnsiTheme="minorHAnsi"/>
+      <w:sz w:val="20"/>
+      <w:szCs w:val="20"/>
+    </w:rPr>
+  </w:style>
 </w:styles>
 </file>
 
@@ -2367,4 +4364,16 @@
     </a:ext>
   </a:extLst>
 </a:theme>
+</file>
+
+<file path=customXml/item1.xml><?xml version="1.0" encoding="utf-8"?>
+<b:Sources xmlns:b="http://schemas.openxmlformats.org/officeDocument/2006/bibliography" xmlns="http://schemas.openxmlformats.org/officeDocument/2006/bibliography" SelectedStyle="/APASixthEditionOfficeOnline.xsl" StyleName="APA" Version="6"/>
+</file>
+
+<file path=customXml/itemProps1.xml><?xml version="1.0" encoding="utf-8"?>
+<ds:datastoreItem xmlns:ds="http://schemas.openxmlformats.org/officeDocument/2006/customXml" ds:itemID="{F467A068-50AD-244B-880E-C5318D1F7931}">
+  <ds:schemaRefs>
+    <ds:schemaRef ds:uri="http://schemas.openxmlformats.org/officeDocument/2006/bibliography"/>
+  </ds:schemaRefs>
+</ds:datastoreItem>
 </file>